--- a/DesignAssignments/DA2B/DA2B.docx
+++ b/DesignAssignments/DA2B/DA2B.docx
@@ -476,8 +476,6 @@
       <w:r>
         <w:t xml:space="preserve"> Mini</w:t>
       </w:r>
-      <w:bookmarkStart w:id="0" w:name="_GoBack"/>
-      <w:bookmarkEnd w:id="0"/>
     </w:p>
     <w:p>
       <w:pPr>
@@ -2452,7 +2450,6 @@
         </w:rPr>
         <w:tab/>
       </w:r>
-      <w:proofErr w:type="gramStart"/>
       <w:r>
         <w:rPr>
           <w:rFonts w:ascii="Consolas" w:hAnsi="Consolas" w:cs="Consolas"/>
@@ -2471,18 +2468,7 @@
           <w:szCs w:val="19"/>
           <w:highlight w:val="white"/>
         </w:rPr>
-        <w:t xml:space="preserve">  R</w:t>
-      </w:r>
-      <w:proofErr w:type="gramEnd"/>
-      <w:r>
-        <w:rPr>
-          <w:rFonts w:ascii="Consolas" w:hAnsi="Consolas" w:cs="Consolas"/>
-          <w:color w:val="000000"/>
-          <w:sz w:val="19"/>
-          <w:szCs w:val="19"/>
-          <w:highlight w:val="white"/>
-        </w:rPr>
-        <w:t>18</w:t>
+        <w:t xml:space="preserve">  R18</w:t>
       </w:r>
     </w:p>
     <w:p>
@@ -2628,18 +2614,7 @@
           <w:szCs w:val="19"/>
           <w:highlight w:val="white"/>
         </w:rPr>
-        <w:t xml:space="preserve"> PORTB, </w:t>
-      </w:r>
-      <w:proofErr w:type="gramStart"/>
-      <w:r>
-        <w:rPr>
-          <w:rFonts w:ascii="Consolas" w:hAnsi="Consolas" w:cs="Consolas"/>
-          <w:color w:val="000000"/>
-          <w:sz w:val="19"/>
-          <w:szCs w:val="19"/>
-          <w:highlight w:val="white"/>
-        </w:rPr>
-        <w:t xml:space="preserve">3 </w:t>
+        <w:t xml:space="preserve"> PORTB, 3 </w:t>
       </w:r>
       <w:r>
         <w:rPr>
@@ -2649,9 +2624,36 @@
           <w:szCs w:val="19"/>
           <w:highlight w:val="white"/>
         </w:rPr>
-        <w:t>;</w:t>
-      </w:r>
-      <w:proofErr w:type="gramEnd"/>
+        <w:t>; turn off PB5/D1</w:t>
+      </w:r>
+    </w:p>
+    <w:p>
+      <w:pPr>
+        <w:autoSpaceDE w:val="0"/>
+        <w:autoSpaceDN w:val="0"/>
+        <w:adjustRightInd w:val="0"/>
+        <w:rPr>
+          <w:rFonts w:ascii="Consolas" w:hAnsi="Consolas" w:cs="Consolas"/>
+          <w:color w:val="000000"/>
+          <w:sz w:val="19"/>
+          <w:szCs w:val="19"/>
+          <w:highlight w:val="white"/>
+        </w:rPr>
+      </w:pPr>
+    </w:p>
+    <w:p>
+      <w:pPr>
+        <w:autoSpaceDE w:val="0"/>
+        <w:autoSpaceDN w:val="0"/>
+        <w:adjustRightInd w:val="0"/>
+        <w:rPr>
+          <w:rFonts w:ascii="Consolas" w:hAnsi="Consolas" w:cs="Consolas"/>
+          <w:color w:val="000000"/>
+          <w:sz w:val="19"/>
+          <w:szCs w:val="19"/>
+          <w:highlight w:val="white"/>
+        </w:rPr>
+      </w:pPr>
       <w:r>
         <w:rPr>
           <w:rFonts w:ascii="Consolas" w:hAnsi="Consolas" w:cs="Consolas"/>
@@ -2660,36 +2662,9 @@
           <w:szCs w:val="19"/>
           <w:highlight w:val="white"/>
         </w:rPr>
-        <w:t xml:space="preserve"> turn off PB5/D1</w:t>
-      </w:r>
-    </w:p>
-    <w:p>
-      <w:pPr>
-        <w:autoSpaceDE w:val="0"/>
-        <w:autoSpaceDN w:val="0"/>
-        <w:adjustRightInd w:val="0"/>
-        <w:rPr>
-          <w:rFonts w:ascii="Consolas" w:hAnsi="Consolas" w:cs="Consolas"/>
-          <w:color w:val="000000"/>
-          <w:sz w:val="19"/>
-          <w:szCs w:val="19"/>
-          <w:highlight w:val="white"/>
-        </w:rPr>
-      </w:pPr>
-    </w:p>
-    <w:p>
-      <w:pPr>
-        <w:autoSpaceDE w:val="0"/>
-        <w:autoSpaceDN w:val="0"/>
-        <w:adjustRightInd w:val="0"/>
-        <w:rPr>
-          <w:rFonts w:ascii="Consolas" w:hAnsi="Consolas" w:cs="Consolas"/>
-          <w:color w:val="000000"/>
-          <w:sz w:val="19"/>
-          <w:szCs w:val="19"/>
-          <w:highlight w:val="white"/>
-        </w:rPr>
-      </w:pPr>
+        <w:t xml:space="preserve">; 375 </w:t>
+      </w:r>
+      <w:proofErr w:type="spellStart"/>
       <w:r>
         <w:rPr>
           <w:rFonts w:ascii="Consolas" w:hAnsi="Consolas" w:cs="Consolas"/>
@@ -2698,7 +2673,1546 @@
           <w:szCs w:val="19"/>
           <w:highlight w:val="white"/>
         </w:rPr>
-        <w:t xml:space="preserve">; 375 </w:t>
+        <w:t>ms</w:t>
+      </w:r>
+      <w:proofErr w:type="spellEnd"/>
+      <w:r>
+        <w:rPr>
+          <w:rFonts w:ascii="Consolas" w:hAnsi="Consolas" w:cs="Consolas"/>
+          <w:color w:val="008000"/>
+          <w:sz w:val="19"/>
+          <w:szCs w:val="19"/>
+          <w:highlight w:val="white"/>
+        </w:rPr>
+        <w:t xml:space="preserve"> delay loop</w:t>
+      </w:r>
+    </w:p>
+    <w:p>
+      <w:pPr>
+        <w:autoSpaceDE w:val="0"/>
+        <w:autoSpaceDN w:val="0"/>
+        <w:adjustRightInd w:val="0"/>
+        <w:rPr>
+          <w:rFonts w:ascii="Consolas" w:hAnsi="Consolas" w:cs="Consolas"/>
+          <w:color w:val="000000"/>
+          <w:sz w:val="19"/>
+          <w:szCs w:val="19"/>
+          <w:highlight w:val="white"/>
+        </w:rPr>
+      </w:pPr>
+      <w:r>
+        <w:rPr>
+          <w:rFonts w:ascii="Consolas" w:hAnsi="Consolas" w:cs="Consolas"/>
+          <w:color w:val="000000"/>
+          <w:sz w:val="19"/>
+          <w:szCs w:val="19"/>
+          <w:highlight w:val="white"/>
+        </w:rPr>
+        <w:tab/>
+      </w:r>
+      <w:r>
+        <w:rPr>
+          <w:rFonts w:ascii="Consolas" w:hAnsi="Consolas" w:cs="Consolas"/>
+          <w:color w:val="000000"/>
+          <w:sz w:val="19"/>
+          <w:szCs w:val="19"/>
+          <w:highlight w:val="white"/>
+        </w:rPr>
+        <w:tab/>
+      </w:r>
+      <w:r>
+        <w:rPr>
+          <w:rFonts w:ascii="Consolas" w:hAnsi="Consolas" w:cs="Consolas"/>
+          <w:color w:val="0000FF"/>
+          <w:sz w:val="19"/>
+          <w:szCs w:val="19"/>
+          <w:highlight w:val="white"/>
+        </w:rPr>
+        <w:t>LDI</w:t>
+      </w:r>
+      <w:r>
+        <w:rPr>
+          <w:rFonts w:ascii="Consolas" w:hAnsi="Consolas" w:cs="Consolas"/>
+          <w:color w:val="000000"/>
+          <w:sz w:val="19"/>
+          <w:szCs w:val="19"/>
+          <w:highlight w:val="white"/>
+        </w:rPr>
+        <w:t xml:space="preserve">  R18, 31</w:t>
+      </w:r>
+    </w:p>
+    <w:p>
+      <w:pPr>
+        <w:autoSpaceDE w:val="0"/>
+        <w:autoSpaceDN w:val="0"/>
+        <w:adjustRightInd w:val="0"/>
+        <w:rPr>
+          <w:rFonts w:ascii="Consolas" w:hAnsi="Consolas" w:cs="Consolas"/>
+          <w:color w:val="000000"/>
+          <w:sz w:val="19"/>
+          <w:szCs w:val="19"/>
+          <w:highlight w:val="white"/>
+        </w:rPr>
+      </w:pPr>
+      <w:r>
+        <w:rPr>
+          <w:rFonts w:ascii="Consolas" w:hAnsi="Consolas" w:cs="Consolas"/>
+          <w:color w:val="000000"/>
+          <w:sz w:val="19"/>
+          <w:szCs w:val="19"/>
+          <w:highlight w:val="white"/>
+        </w:rPr>
+        <w:tab/>
+      </w:r>
+      <w:r>
+        <w:rPr>
+          <w:rFonts w:ascii="Consolas" w:hAnsi="Consolas" w:cs="Consolas"/>
+          <w:color w:val="000000"/>
+          <w:sz w:val="19"/>
+          <w:szCs w:val="19"/>
+          <w:highlight w:val="white"/>
+        </w:rPr>
+        <w:tab/>
+      </w:r>
+      <w:r>
+        <w:rPr>
+          <w:rFonts w:ascii="Consolas" w:hAnsi="Consolas" w:cs="Consolas"/>
+          <w:color w:val="0000FF"/>
+          <w:sz w:val="19"/>
+          <w:szCs w:val="19"/>
+          <w:highlight w:val="white"/>
+        </w:rPr>
+        <w:t>LDI</w:t>
+      </w:r>
+      <w:r>
+        <w:rPr>
+          <w:rFonts w:ascii="Consolas" w:hAnsi="Consolas" w:cs="Consolas"/>
+          <w:color w:val="000000"/>
+          <w:sz w:val="19"/>
+          <w:szCs w:val="19"/>
+          <w:highlight w:val="white"/>
+        </w:rPr>
+        <w:t xml:space="preserve">  R19, 113</w:t>
+      </w:r>
+    </w:p>
+    <w:p>
+      <w:pPr>
+        <w:autoSpaceDE w:val="0"/>
+        <w:autoSpaceDN w:val="0"/>
+        <w:adjustRightInd w:val="0"/>
+        <w:rPr>
+          <w:rFonts w:ascii="Consolas" w:hAnsi="Consolas" w:cs="Consolas"/>
+          <w:color w:val="000000"/>
+          <w:sz w:val="19"/>
+          <w:szCs w:val="19"/>
+          <w:highlight w:val="white"/>
+        </w:rPr>
+      </w:pPr>
+      <w:r>
+        <w:rPr>
+          <w:rFonts w:ascii="Consolas" w:hAnsi="Consolas" w:cs="Consolas"/>
+          <w:color w:val="000000"/>
+          <w:sz w:val="19"/>
+          <w:szCs w:val="19"/>
+          <w:highlight w:val="white"/>
+        </w:rPr>
+        <w:tab/>
+      </w:r>
+      <w:r>
+        <w:rPr>
+          <w:rFonts w:ascii="Consolas" w:hAnsi="Consolas" w:cs="Consolas"/>
+          <w:color w:val="000000"/>
+          <w:sz w:val="19"/>
+          <w:szCs w:val="19"/>
+          <w:highlight w:val="white"/>
+        </w:rPr>
+        <w:tab/>
+      </w:r>
+      <w:r>
+        <w:rPr>
+          <w:rFonts w:ascii="Consolas" w:hAnsi="Consolas" w:cs="Consolas"/>
+          <w:color w:val="0000FF"/>
+          <w:sz w:val="19"/>
+          <w:szCs w:val="19"/>
+          <w:highlight w:val="white"/>
+        </w:rPr>
+        <w:t>LDI</w:t>
+      </w:r>
+      <w:r>
+        <w:rPr>
+          <w:rFonts w:ascii="Consolas" w:hAnsi="Consolas" w:cs="Consolas"/>
+          <w:color w:val="000000"/>
+          <w:sz w:val="19"/>
+          <w:szCs w:val="19"/>
+          <w:highlight w:val="white"/>
+        </w:rPr>
+        <w:t xml:space="preserve">  R20, 31</w:t>
+      </w:r>
+    </w:p>
+    <w:p>
+      <w:pPr>
+        <w:autoSpaceDE w:val="0"/>
+        <w:autoSpaceDN w:val="0"/>
+        <w:adjustRightInd w:val="0"/>
+        <w:rPr>
+          <w:rFonts w:ascii="Consolas" w:hAnsi="Consolas" w:cs="Consolas"/>
+          <w:color w:val="000000"/>
+          <w:sz w:val="19"/>
+          <w:szCs w:val="19"/>
+          <w:highlight w:val="white"/>
+        </w:rPr>
+      </w:pPr>
+      <w:r>
+        <w:rPr>
+          <w:rFonts w:ascii="Consolas" w:hAnsi="Consolas" w:cs="Consolas"/>
+          <w:color w:val="000000"/>
+          <w:sz w:val="19"/>
+          <w:szCs w:val="19"/>
+          <w:highlight w:val="white"/>
+        </w:rPr>
+        <w:t xml:space="preserve">DELAY2: </w:t>
+      </w:r>
+      <w:r>
+        <w:rPr>
+          <w:rFonts w:ascii="Consolas" w:hAnsi="Consolas" w:cs="Consolas"/>
+          <w:color w:val="0000FF"/>
+          <w:sz w:val="19"/>
+          <w:szCs w:val="19"/>
+          <w:highlight w:val="white"/>
+        </w:rPr>
+        <w:t>DEC</w:t>
+      </w:r>
+      <w:r>
+        <w:rPr>
+          <w:rFonts w:ascii="Consolas" w:hAnsi="Consolas" w:cs="Consolas"/>
+          <w:color w:val="000000"/>
+          <w:sz w:val="19"/>
+          <w:szCs w:val="19"/>
+          <w:highlight w:val="white"/>
+        </w:rPr>
+        <w:t xml:space="preserve">  R20</w:t>
+      </w:r>
+    </w:p>
+    <w:p>
+      <w:pPr>
+        <w:autoSpaceDE w:val="0"/>
+        <w:autoSpaceDN w:val="0"/>
+        <w:adjustRightInd w:val="0"/>
+        <w:rPr>
+          <w:rFonts w:ascii="Consolas" w:hAnsi="Consolas" w:cs="Consolas"/>
+          <w:color w:val="000000"/>
+          <w:sz w:val="19"/>
+          <w:szCs w:val="19"/>
+          <w:highlight w:val="white"/>
+        </w:rPr>
+      </w:pPr>
+      <w:r>
+        <w:rPr>
+          <w:rFonts w:ascii="Consolas" w:hAnsi="Consolas" w:cs="Consolas"/>
+          <w:color w:val="000000"/>
+          <w:sz w:val="19"/>
+          <w:szCs w:val="19"/>
+          <w:highlight w:val="white"/>
+        </w:rPr>
+        <w:tab/>
+      </w:r>
+      <w:r>
+        <w:rPr>
+          <w:rFonts w:ascii="Consolas" w:hAnsi="Consolas" w:cs="Consolas"/>
+          <w:color w:val="000000"/>
+          <w:sz w:val="19"/>
+          <w:szCs w:val="19"/>
+          <w:highlight w:val="white"/>
+        </w:rPr>
+        <w:tab/>
+      </w:r>
+      <w:r>
+        <w:rPr>
+          <w:rFonts w:ascii="Consolas" w:hAnsi="Consolas" w:cs="Consolas"/>
+          <w:color w:val="0000FF"/>
+          <w:sz w:val="19"/>
+          <w:szCs w:val="19"/>
+          <w:highlight w:val="white"/>
+        </w:rPr>
+        <w:t>BRNE</w:t>
+      </w:r>
+      <w:r>
+        <w:rPr>
+          <w:rFonts w:ascii="Consolas" w:hAnsi="Consolas" w:cs="Consolas"/>
+          <w:color w:val="000000"/>
+          <w:sz w:val="19"/>
+          <w:szCs w:val="19"/>
+          <w:highlight w:val="white"/>
+        </w:rPr>
+        <w:t xml:space="preserve"> DELAY2</w:t>
+      </w:r>
+    </w:p>
+    <w:p>
+      <w:pPr>
+        <w:autoSpaceDE w:val="0"/>
+        <w:autoSpaceDN w:val="0"/>
+        <w:adjustRightInd w:val="0"/>
+        <w:rPr>
+          <w:rFonts w:ascii="Consolas" w:hAnsi="Consolas" w:cs="Consolas"/>
+          <w:color w:val="000000"/>
+          <w:sz w:val="19"/>
+          <w:szCs w:val="19"/>
+          <w:highlight w:val="white"/>
+        </w:rPr>
+      </w:pPr>
+      <w:r>
+        <w:rPr>
+          <w:rFonts w:ascii="Consolas" w:hAnsi="Consolas" w:cs="Consolas"/>
+          <w:color w:val="000000"/>
+          <w:sz w:val="19"/>
+          <w:szCs w:val="19"/>
+          <w:highlight w:val="white"/>
+        </w:rPr>
+        <w:tab/>
+      </w:r>
+      <w:r>
+        <w:rPr>
+          <w:rFonts w:ascii="Consolas" w:hAnsi="Consolas" w:cs="Consolas"/>
+          <w:color w:val="000000"/>
+          <w:sz w:val="19"/>
+          <w:szCs w:val="19"/>
+          <w:highlight w:val="white"/>
+        </w:rPr>
+        <w:tab/>
+      </w:r>
+      <w:r>
+        <w:rPr>
+          <w:rFonts w:ascii="Consolas" w:hAnsi="Consolas" w:cs="Consolas"/>
+          <w:color w:val="0000FF"/>
+          <w:sz w:val="19"/>
+          <w:szCs w:val="19"/>
+          <w:highlight w:val="white"/>
+        </w:rPr>
+        <w:t>DEC</w:t>
+      </w:r>
+      <w:r>
+        <w:rPr>
+          <w:rFonts w:ascii="Consolas" w:hAnsi="Consolas" w:cs="Consolas"/>
+          <w:color w:val="000000"/>
+          <w:sz w:val="19"/>
+          <w:szCs w:val="19"/>
+          <w:highlight w:val="white"/>
+        </w:rPr>
+        <w:t xml:space="preserve">  R19</w:t>
+      </w:r>
+    </w:p>
+    <w:p>
+      <w:pPr>
+        <w:autoSpaceDE w:val="0"/>
+        <w:autoSpaceDN w:val="0"/>
+        <w:adjustRightInd w:val="0"/>
+        <w:rPr>
+          <w:rFonts w:ascii="Consolas" w:hAnsi="Consolas" w:cs="Consolas"/>
+          <w:color w:val="000000"/>
+          <w:sz w:val="19"/>
+          <w:szCs w:val="19"/>
+          <w:highlight w:val="white"/>
+        </w:rPr>
+      </w:pPr>
+      <w:r>
+        <w:rPr>
+          <w:rFonts w:ascii="Consolas" w:hAnsi="Consolas" w:cs="Consolas"/>
+          <w:color w:val="000000"/>
+          <w:sz w:val="19"/>
+          <w:szCs w:val="19"/>
+          <w:highlight w:val="white"/>
+        </w:rPr>
+        <w:tab/>
+      </w:r>
+      <w:r>
+        <w:rPr>
+          <w:rFonts w:ascii="Consolas" w:hAnsi="Consolas" w:cs="Consolas"/>
+          <w:color w:val="000000"/>
+          <w:sz w:val="19"/>
+          <w:szCs w:val="19"/>
+          <w:highlight w:val="white"/>
+        </w:rPr>
+        <w:tab/>
+      </w:r>
+      <w:r>
+        <w:rPr>
+          <w:rFonts w:ascii="Consolas" w:hAnsi="Consolas" w:cs="Consolas"/>
+          <w:color w:val="0000FF"/>
+          <w:sz w:val="19"/>
+          <w:szCs w:val="19"/>
+          <w:highlight w:val="white"/>
+        </w:rPr>
+        <w:t>BRNE</w:t>
+      </w:r>
+      <w:r>
+        <w:rPr>
+          <w:rFonts w:ascii="Consolas" w:hAnsi="Consolas" w:cs="Consolas"/>
+          <w:color w:val="000000"/>
+          <w:sz w:val="19"/>
+          <w:szCs w:val="19"/>
+          <w:highlight w:val="white"/>
+        </w:rPr>
+        <w:t xml:space="preserve"> DELAY2</w:t>
+      </w:r>
+    </w:p>
+    <w:p>
+      <w:pPr>
+        <w:autoSpaceDE w:val="0"/>
+        <w:autoSpaceDN w:val="0"/>
+        <w:adjustRightInd w:val="0"/>
+        <w:rPr>
+          <w:rFonts w:ascii="Consolas" w:hAnsi="Consolas" w:cs="Consolas"/>
+          <w:color w:val="000000"/>
+          <w:sz w:val="19"/>
+          <w:szCs w:val="19"/>
+          <w:highlight w:val="white"/>
+        </w:rPr>
+      </w:pPr>
+      <w:r>
+        <w:rPr>
+          <w:rFonts w:ascii="Consolas" w:hAnsi="Consolas" w:cs="Consolas"/>
+          <w:color w:val="000000"/>
+          <w:sz w:val="19"/>
+          <w:szCs w:val="19"/>
+          <w:highlight w:val="white"/>
+        </w:rPr>
+        <w:tab/>
+      </w:r>
+      <w:r>
+        <w:rPr>
+          <w:rFonts w:ascii="Consolas" w:hAnsi="Consolas" w:cs="Consolas"/>
+          <w:color w:val="000000"/>
+          <w:sz w:val="19"/>
+          <w:szCs w:val="19"/>
+          <w:highlight w:val="white"/>
+        </w:rPr>
+        <w:tab/>
+      </w:r>
+      <w:r>
+        <w:rPr>
+          <w:rFonts w:ascii="Consolas" w:hAnsi="Consolas" w:cs="Consolas"/>
+          <w:color w:val="0000FF"/>
+          <w:sz w:val="19"/>
+          <w:szCs w:val="19"/>
+          <w:highlight w:val="white"/>
+        </w:rPr>
+        <w:t>DEC</w:t>
+      </w:r>
+      <w:r>
+        <w:rPr>
+          <w:rFonts w:ascii="Consolas" w:hAnsi="Consolas" w:cs="Consolas"/>
+          <w:color w:val="000000"/>
+          <w:sz w:val="19"/>
+          <w:szCs w:val="19"/>
+          <w:highlight w:val="white"/>
+        </w:rPr>
+        <w:t xml:space="preserve">  R18</w:t>
+      </w:r>
+    </w:p>
+    <w:p>
+      <w:pPr>
+        <w:autoSpaceDE w:val="0"/>
+        <w:autoSpaceDN w:val="0"/>
+        <w:adjustRightInd w:val="0"/>
+        <w:rPr>
+          <w:rFonts w:ascii="Consolas" w:hAnsi="Consolas" w:cs="Consolas"/>
+          <w:color w:val="000000"/>
+          <w:sz w:val="19"/>
+          <w:szCs w:val="19"/>
+          <w:highlight w:val="white"/>
+        </w:rPr>
+      </w:pPr>
+      <w:r>
+        <w:rPr>
+          <w:rFonts w:ascii="Consolas" w:hAnsi="Consolas" w:cs="Consolas"/>
+          <w:color w:val="000000"/>
+          <w:sz w:val="19"/>
+          <w:szCs w:val="19"/>
+          <w:highlight w:val="white"/>
+        </w:rPr>
+        <w:tab/>
+      </w:r>
+      <w:r>
+        <w:rPr>
+          <w:rFonts w:ascii="Consolas" w:hAnsi="Consolas" w:cs="Consolas"/>
+          <w:color w:val="000000"/>
+          <w:sz w:val="19"/>
+          <w:szCs w:val="19"/>
+          <w:highlight w:val="white"/>
+        </w:rPr>
+        <w:tab/>
+      </w:r>
+      <w:r>
+        <w:rPr>
+          <w:rFonts w:ascii="Consolas" w:hAnsi="Consolas" w:cs="Consolas"/>
+          <w:color w:val="0000FF"/>
+          <w:sz w:val="19"/>
+          <w:szCs w:val="19"/>
+          <w:highlight w:val="white"/>
+        </w:rPr>
+        <w:t>BRNE</w:t>
+      </w:r>
+      <w:r>
+        <w:rPr>
+          <w:rFonts w:ascii="Consolas" w:hAnsi="Consolas" w:cs="Consolas"/>
+          <w:color w:val="000000"/>
+          <w:sz w:val="19"/>
+          <w:szCs w:val="19"/>
+          <w:highlight w:val="white"/>
+        </w:rPr>
+        <w:t xml:space="preserve"> DELAY2</w:t>
+      </w:r>
+    </w:p>
+    <w:p>
+      <w:pPr>
+        <w:autoSpaceDE w:val="0"/>
+        <w:autoSpaceDN w:val="0"/>
+        <w:adjustRightInd w:val="0"/>
+        <w:rPr>
+          <w:rFonts w:ascii="Consolas" w:hAnsi="Consolas" w:cs="Consolas"/>
+          <w:color w:val="000000"/>
+          <w:sz w:val="19"/>
+          <w:szCs w:val="19"/>
+          <w:highlight w:val="white"/>
+        </w:rPr>
+      </w:pPr>
+      <w:r>
+        <w:rPr>
+          <w:rFonts w:ascii="Consolas" w:hAnsi="Consolas" w:cs="Consolas"/>
+          <w:color w:val="000000"/>
+          <w:sz w:val="19"/>
+          <w:szCs w:val="19"/>
+          <w:highlight w:val="white"/>
+        </w:rPr>
+        <w:tab/>
+      </w:r>
+      <w:r>
+        <w:rPr>
+          <w:rFonts w:ascii="Consolas" w:hAnsi="Consolas" w:cs="Consolas"/>
+          <w:color w:val="000000"/>
+          <w:sz w:val="19"/>
+          <w:szCs w:val="19"/>
+          <w:highlight w:val="white"/>
+        </w:rPr>
+        <w:tab/>
+      </w:r>
+      <w:r>
+        <w:rPr>
+          <w:rFonts w:ascii="Consolas" w:hAnsi="Consolas" w:cs="Consolas"/>
+          <w:color w:val="0000FF"/>
+          <w:sz w:val="19"/>
+          <w:szCs w:val="19"/>
+          <w:highlight w:val="white"/>
+        </w:rPr>
+        <w:t>NOP</w:t>
+      </w:r>
+    </w:p>
+    <w:p>
+      <w:pPr>
+        <w:autoSpaceDE w:val="0"/>
+        <w:autoSpaceDN w:val="0"/>
+        <w:adjustRightInd w:val="0"/>
+        <w:rPr>
+          <w:rFonts w:ascii="Consolas" w:hAnsi="Consolas" w:cs="Consolas"/>
+          <w:color w:val="000000"/>
+          <w:sz w:val="19"/>
+          <w:szCs w:val="19"/>
+          <w:highlight w:val="white"/>
+        </w:rPr>
+      </w:pPr>
+    </w:p>
+    <w:p>
+      <w:pPr>
+        <w:autoSpaceDE w:val="0"/>
+        <w:autoSpaceDN w:val="0"/>
+        <w:adjustRightInd w:val="0"/>
+        <w:rPr>
+          <w:rFonts w:ascii="Consolas" w:hAnsi="Consolas" w:cs="Consolas"/>
+          <w:color w:val="000000"/>
+          <w:sz w:val="19"/>
+          <w:szCs w:val="19"/>
+          <w:highlight w:val="white"/>
+        </w:rPr>
+      </w:pPr>
+    </w:p>
+    <w:p>
+      <w:pPr>
+        <w:autoSpaceDE w:val="0"/>
+        <w:autoSpaceDN w:val="0"/>
+        <w:adjustRightInd w:val="0"/>
+        <w:rPr>
+          <w:rFonts w:ascii="Consolas" w:hAnsi="Consolas" w:cs="Consolas"/>
+          <w:color w:val="000000"/>
+          <w:sz w:val="19"/>
+          <w:szCs w:val="19"/>
+          <w:highlight w:val="white"/>
+        </w:rPr>
+      </w:pPr>
+      <w:r>
+        <w:rPr>
+          <w:rFonts w:ascii="Consolas" w:hAnsi="Consolas" w:cs="Consolas"/>
+          <w:color w:val="0000FF"/>
+          <w:sz w:val="19"/>
+          <w:szCs w:val="19"/>
+          <w:highlight w:val="white"/>
+        </w:rPr>
+        <w:t>JMP</w:t>
+      </w:r>
+      <w:r>
+        <w:rPr>
+          <w:rFonts w:ascii="Consolas" w:hAnsi="Consolas" w:cs="Consolas"/>
+          <w:color w:val="000000"/>
+          <w:sz w:val="19"/>
+          <w:szCs w:val="19"/>
+          <w:highlight w:val="white"/>
+        </w:rPr>
+        <w:t xml:space="preserve"> START </w:t>
+      </w:r>
+      <w:r>
+        <w:rPr>
+          <w:rFonts w:ascii="Consolas" w:hAnsi="Consolas" w:cs="Consolas"/>
+          <w:color w:val="008000"/>
+          <w:sz w:val="19"/>
+          <w:szCs w:val="19"/>
+          <w:highlight w:val="white"/>
+        </w:rPr>
+        <w:t>; if switch is not pressed, go back to the beginning of code</w:t>
+      </w:r>
+    </w:p>
+    <w:p>
+      <w:pPr>
+        <w:autoSpaceDE w:val="0"/>
+        <w:autoSpaceDN w:val="0"/>
+        <w:adjustRightInd w:val="0"/>
+        <w:rPr>
+          <w:rFonts w:ascii="Consolas" w:hAnsi="Consolas" w:cs="Consolas"/>
+          <w:color w:val="000000"/>
+          <w:sz w:val="19"/>
+          <w:szCs w:val="19"/>
+          <w:highlight w:val="white"/>
+        </w:rPr>
+      </w:pPr>
+    </w:p>
+    <w:p>
+      <w:pPr>
+        <w:autoSpaceDE w:val="0"/>
+        <w:autoSpaceDN w:val="0"/>
+        <w:adjustRightInd w:val="0"/>
+        <w:rPr>
+          <w:rFonts w:ascii="Consolas" w:hAnsi="Consolas" w:cs="Consolas"/>
+          <w:color w:val="000000"/>
+          <w:sz w:val="19"/>
+          <w:szCs w:val="19"/>
+          <w:highlight w:val="white"/>
+        </w:rPr>
+      </w:pPr>
+      <w:r>
+        <w:rPr>
+          <w:rFonts w:ascii="Consolas" w:hAnsi="Consolas" w:cs="Consolas"/>
+          <w:color w:val="000000"/>
+          <w:sz w:val="19"/>
+          <w:szCs w:val="19"/>
+          <w:highlight w:val="white"/>
+        </w:rPr>
+        <w:t>TASK2:</w:t>
+      </w:r>
+    </w:p>
+    <w:p>
+      <w:pPr>
+        <w:autoSpaceDE w:val="0"/>
+        <w:autoSpaceDN w:val="0"/>
+        <w:adjustRightInd w:val="0"/>
+        <w:rPr>
+          <w:rFonts w:ascii="Consolas" w:hAnsi="Consolas" w:cs="Consolas"/>
+          <w:color w:val="000000"/>
+          <w:sz w:val="19"/>
+          <w:szCs w:val="19"/>
+          <w:highlight w:val="white"/>
+        </w:rPr>
+      </w:pPr>
+    </w:p>
+    <w:p>
+      <w:pPr>
+        <w:autoSpaceDE w:val="0"/>
+        <w:autoSpaceDN w:val="0"/>
+        <w:adjustRightInd w:val="0"/>
+        <w:rPr>
+          <w:rFonts w:ascii="Consolas" w:hAnsi="Consolas" w:cs="Consolas"/>
+          <w:color w:val="000000"/>
+          <w:sz w:val="19"/>
+          <w:szCs w:val="19"/>
+          <w:highlight w:val="white"/>
+        </w:rPr>
+      </w:pPr>
+      <w:r>
+        <w:rPr>
+          <w:rFonts w:ascii="Consolas" w:hAnsi="Consolas" w:cs="Consolas"/>
+          <w:color w:val="000000"/>
+          <w:sz w:val="19"/>
+          <w:szCs w:val="19"/>
+          <w:highlight w:val="white"/>
+        </w:rPr>
+        <w:tab/>
+      </w:r>
+      <w:r>
+        <w:rPr>
+          <w:rFonts w:ascii="Consolas" w:hAnsi="Consolas" w:cs="Consolas"/>
+          <w:color w:val="0000FF"/>
+          <w:sz w:val="19"/>
+          <w:szCs w:val="19"/>
+          <w:highlight w:val="white"/>
+        </w:rPr>
+        <w:t>IN</w:t>
+      </w:r>
+      <w:r>
+        <w:rPr>
+          <w:rFonts w:ascii="Consolas" w:hAnsi="Consolas" w:cs="Consolas"/>
+          <w:color w:val="000000"/>
+          <w:sz w:val="19"/>
+          <w:szCs w:val="19"/>
+          <w:highlight w:val="white"/>
+        </w:rPr>
+        <w:t xml:space="preserve"> R21, PORTB</w:t>
+      </w:r>
+    </w:p>
+    <w:p>
+      <w:pPr>
+        <w:autoSpaceDE w:val="0"/>
+        <w:autoSpaceDN w:val="0"/>
+        <w:adjustRightInd w:val="0"/>
+        <w:rPr>
+          <w:rFonts w:ascii="Consolas" w:hAnsi="Consolas" w:cs="Consolas"/>
+          <w:color w:val="000000"/>
+          <w:sz w:val="19"/>
+          <w:szCs w:val="19"/>
+          <w:highlight w:val="white"/>
+        </w:rPr>
+      </w:pPr>
+      <w:r>
+        <w:rPr>
+          <w:rFonts w:ascii="Consolas" w:hAnsi="Consolas" w:cs="Consolas"/>
+          <w:color w:val="000000"/>
+          <w:sz w:val="19"/>
+          <w:szCs w:val="19"/>
+          <w:highlight w:val="white"/>
+        </w:rPr>
+        <w:tab/>
+      </w:r>
+      <w:r>
+        <w:rPr>
+          <w:rFonts w:ascii="Consolas" w:hAnsi="Consolas" w:cs="Consolas"/>
+          <w:color w:val="0000FF"/>
+          <w:sz w:val="19"/>
+          <w:szCs w:val="19"/>
+          <w:highlight w:val="white"/>
+        </w:rPr>
+        <w:t>LDI</w:t>
+      </w:r>
+      <w:r>
+        <w:rPr>
+          <w:rFonts w:ascii="Consolas" w:hAnsi="Consolas" w:cs="Consolas"/>
+          <w:color w:val="000000"/>
+          <w:sz w:val="19"/>
+          <w:szCs w:val="19"/>
+          <w:highlight w:val="white"/>
+        </w:rPr>
+        <w:t xml:space="preserve"> R22, (1&lt;&lt;2)</w:t>
+      </w:r>
+    </w:p>
+    <w:p>
+      <w:pPr>
+        <w:autoSpaceDE w:val="0"/>
+        <w:autoSpaceDN w:val="0"/>
+        <w:adjustRightInd w:val="0"/>
+        <w:rPr>
+          <w:rFonts w:ascii="Consolas" w:hAnsi="Consolas" w:cs="Consolas"/>
+          <w:color w:val="000000"/>
+          <w:sz w:val="19"/>
+          <w:szCs w:val="19"/>
+          <w:highlight w:val="white"/>
+        </w:rPr>
+      </w:pPr>
+      <w:r>
+        <w:rPr>
+          <w:rFonts w:ascii="Consolas" w:hAnsi="Consolas" w:cs="Consolas"/>
+          <w:color w:val="000000"/>
+          <w:sz w:val="19"/>
+          <w:szCs w:val="19"/>
+          <w:highlight w:val="white"/>
+        </w:rPr>
+        <w:tab/>
+      </w:r>
+      <w:r>
+        <w:rPr>
+          <w:rFonts w:ascii="Consolas" w:hAnsi="Consolas" w:cs="Consolas"/>
+          <w:color w:val="0000FF"/>
+          <w:sz w:val="19"/>
+          <w:szCs w:val="19"/>
+          <w:highlight w:val="white"/>
+        </w:rPr>
+        <w:t>EOR</w:t>
+      </w:r>
+      <w:r>
+        <w:rPr>
+          <w:rFonts w:ascii="Consolas" w:hAnsi="Consolas" w:cs="Consolas"/>
+          <w:color w:val="000000"/>
+          <w:sz w:val="19"/>
+          <w:szCs w:val="19"/>
+          <w:highlight w:val="white"/>
+        </w:rPr>
+        <w:t xml:space="preserve"> R21, R22</w:t>
+      </w:r>
+    </w:p>
+    <w:p>
+      <w:pPr>
+        <w:autoSpaceDE w:val="0"/>
+        <w:autoSpaceDN w:val="0"/>
+        <w:adjustRightInd w:val="0"/>
+        <w:rPr>
+          <w:rFonts w:ascii="Consolas" w:hAnsi="Consolas" w:cs="Consolas"/>
+          <w:color w:val="000000"/>
+          <w:sz w:val="19"/>
+          <w:szCs w:val="19"/>
+          <w:highlight w:val="white"/>
+        </w:rPr>
+      </w:pPr>
+      <w:r>
+        <w:rPr>
+          <w:rFonts w:ascii="Consolas" w:hAnsi="Consolas" w:cs="Consolas"/>
+          <w:color w:val="000000"/>
+          <w:sz w:val="19"/>
+          <w:szCs w:val="19"/>
+          <w:highlight w:val="white"/>
+        </w:rPr>
+        <w:tab/>
+      </w:r>
+      <w:r>
+        <w:rPr>
+          <w:rFonts w:ascii="Consolas" w:hAnsi="Consolas" w:cs="Consolas"/>
+          <w:color w:val="0000FF"/>
+          <w:sz w:val="19"/>
+          <w:szCs w:val="19"/>
+          <w:highlight w:val="white"/>
+        </w:rPr>
+        <w:t>OUT</w:t>
+      </w:r>
+      <w:r>
+        <w:rPr>
+          <w:rFonts w:ascii="Consolas" w:hAnsi="Consolas" w:cs="Consolas"/>
+          <w:color w:val="000000"/>
+          <w:sz w:val="19"/>
+          <w:szCs w:val="19"/>
+          <w:highlight w:val="white"/>
+        </w:rPr>
+        <w:t xml:space="preserve"> PORTB, R21</w:t>
+      </w:r>
+    </w:p>
+    <w:p>
+      <w:pPr>
+        <w:autoSpaceDE w:val="0"/>
+        <w:autoSpaceDN w:val="0"/>
+        <w:adjustRightInd w:val="0"/>
+        <w:rPr>
+          <w:rFonts w:ascii="Consolas" w:hAnsi="Consolas" w:cs="Consolas"/>
+          <w:color w:val="000000"/>
+          <w:sz w:val="19"/>
+          <w:szCs w:val="19"/>
+          <w:highlight w:val="white"/>
+        </w:rPr>
+      </w:pPr>
+    </w:p>
+    <w:p>
+      <w:pPr>
+        <w:autoSpaceDE w:val="0"/>
+        <w:autoSpaceDN w:val="0"/>
+        <w:adjustRightInd w:val="0"/>
+        <w:rPr>
+          <w:rFonts w:ascii="Consolas" w:hAnsi="Consolas" w:cs="Consolas"/>
+          <w:color w:val="000000"/>
+          <w:sz w:val="19"/>
+          <w:szCs w:val="19"/>
+          <w:highlight w:val="white"/>
+        </w:rPr>
+      </w:pPr>
+      <w:r>
+        <w:rPr>
+          <w:rFonts w:ascii="Consolas" w:hAnsi="Consolas" w:cs="Consolas"/>
+          <w:color w:val="008000"/>
+          <w:sz w:val="19"/>
+          <w:szCs w:val="19"/>
+          <w:highlight w:val="white"/>
+        </w:rPr>
+        <w:t>; 1.333 sec delay</w:t>
+      </w:r>
+    </w:p>
+    <w:p>
+      <w:pPr>
+        <w:autoSpaceDE w:val="0"/>
+        <w:autoSpaceDN w:val="0"/>
+        <w:adjustRightInd w:val="0"/>
+        <w:rPr>
+          <w:rFonts w:ascii="Consolas" w:hAnsi="Consolas" w:cs="Consolas"/>
+          <w:color w:val="000000"/>
+          <w:sz w:val="19"/>
+          <w:szCs w:val="19"/>
+          <w:highlight w:val="white"/>
+        </w:rPr>
+      </w:pPr>
+      <w:r>
+        <w:rPr>
+          <w:rFonts w:ascii="Consolas" w:hAnsi="Consolas" w:cs="Consolas"/>
+          <w:color w:val="000000"/>
+          <w:sz w:val="19"/>
+          <w:szCs w:val="19"/>
+          <w:highlight w:val="white"/>
+        </w:rPr>
+        <w:tab/>
+      </w:r>
+      <w:r>
+        <w:rPr>
+          <w:rFonts w:ascii="Consolas" w:hAnsi="Consolas" w:cs="Consolas"/>
+          <w:color w:val="000000"/>
+          <w:sz w:val="19"/>
+          <w:szCs w:val="19"/>
+          <w:highlight w:val="white"/>
+        </w:rPr>
+        <w:tab/>
+      </w:r>
+      <w:r>
+        <w:rPr>
+          <w:rFonts w:ascii="Consolas" w:hAnsi="Consolas" w:cs="Consolas"/>
+          <w:color w:val="0000FF"/>
+          <w:sz w:val="19"/>
+          <w:szCs w:val="19"/>
+          <w:highlight w:val="white"/>
+        </w:rPr>
+        <w:t>LDI</w:t>
+      </w:r>
+      <w:r>
+        <w:rPr>
+          <w:rFonts w:ascii="Consolas" w:hAnsi="Consolas" w:cs="Consolas"/>
+          <w:color w:val="000000"/>
+          <w:sz w:val="19"/>
+          <w:szCs w:val="19"/>
+          <w:highlight w:val="white"/>
+        </w:rPr>
+        <w:t xml:space="preserve">  R18, 109</w:t>
+      </w:r>
+    </w:p>
+    <w:p>
+      <w:pPr>
+        <w:autoSpaceDE w:val="0"/>
+        <w:autoSpaceDN w:val="0"/>
+        <w:adjustRightInd w:val="0"/>
+        <w:rPr>
+          <w:rFonts w:ascii="Consolas" w:hAnsi="Consolas" w:cs="Consolas"/>
+          <w:color w:val="000000"/>
+          <w:sz w:val="19"/>
+          <w:szCs w:val="19"/>
+          <w:highlight w:val="white"/>
+        </w:rPr>
+      </w:pPr>
+      <w:r>
+        <w:rPr>
+          <w:rFonts w:ascii="Consolas" w:hAnsi="Consolas" w:cs="Consolas"/>
+          <w:color w:val="000000"/>
+          <w:sz w:val="19"/>
+          <w:szCs w:val="19"/>
+          <w:highlight w:val="white"/>
+        </w:rPr>
+        <w:tab/>
+      </w:r>
+      <w:r>
+        <w:rPr>
+          <w:rFonts w:ascii="Consolas" w:hAnsi="Consolas" w:cs="Consolas"/>
+          <w:color w:val="000000"/>
+          <w:sz w:val="19"/>
+          <w:szCs w:val="19"/>
+          <w:highlight w:val="white"/>
+        </w:rPr>
+        <w:tab/>
+      </w:r>
+      <w:r>
+        <w:rPr>
+          <w:rFonts w:ascii="Consolas" w:hAnsi="Consolas" w:cs="Consolas"/>
+          <w:color w:val="0000FF"/>
+          <w:sz w:val="19"/>
+          <w:szCs w:val="19"/>
+          <w:highlight w:val="white"/>
+        </w:rPr>
+        <w:t>LDI</w:t>
+      </w:r>
+      <w:r>
+        <w:rPr>
+          <w:rFonts w:ascii="Consolas" w:hAnsi="Consolas" w:cs="Consolas"/>
+          <w:color w:val="000000"/>
+          <w:sz w:val="19"/>
+          <w:szCs w:val="19"/>
+          <w:highlight w:val="white"/>
+        </w:rPr>
+        <w:t xml:space="preserve">  R19, 51</w:t>
+      </w:r>
+    </w:p>
+    <w:p>
+      <w:pPr>
+        <w:autoSpaceDE w:val="0"/>
+        <w:autoSpaceDN w:val="0"/>
+        <w:adjustRightInd w:val="0"/>
+        <w:rPr>
+          <w:rFonts w:ascii="Consolas" w:hAnsi="Consolas" w:cs="Consolas"/>
+          <w:color w:val="000000"/>
+          <w:sz w:val="19"/>
+          <w:szCs w:val="19"/>
+          <w:highlight w:val="white"/>
+        </w:rPr>
+      </w:pPr>
+      <w:r>
+        <w:rPr>
+          <w:rFonts w:ascii="Consolas" w:hAnsi="Consolas" w:cs="Consolas"/>
+          <w:color w:val="000000"/>
+          <w:sz w:val="19"/>
+          <w:szCs w:val="19"/>
+          <w:highlight w:val="white"/>
+        </w:rPr>
+        <w:tab/>
+      </w:r>
+      <w:r>
+        <w:rPr>
+          <w:rFonts w:ascii="Consolas" w:hAnsi="Consolas" w:cs="Consolas"/>
+          <w:color w:val="000000"/>
+          <w:sz w:val="19"/>
+          <w:szCs w:val="19"/>
+          <w:highlight w:val="white"/>
+        </w:rPr>
+        <w:tab/>
+      </w:r>
+      <w:r>
+        <w:rPr>
+          <w:rFonts w:ascii="Consolas" w:hAnsi="Consolas" w:cs="Consolas"/>
+          <w:color w:val="0000FF"/>
+          <w:sz w:val="19"/>
+          <w:szCs w:val="19"/>
+          <w:highlight w:val="white"/>
+        </w:rPr>
+        <w:t>LDI</w:t>
+      </w:r>
+      <w:r>
+        <w:rPr>
+          <w:rFonts w:ascii="Consolas" w:hAnsi="Consolas" w:cs="Consolas"/>
+          <w:color w:val="000000"/>
+          <w:sz w:val="19"/>
+          <w:szCs w:val="19"/>
+          <w:highlight w:val="white"/>
+        </w:rPr>
+        <w:t xml:space="preserve">  R20, 106</w:t>
+      </w:r>
+    </w:p>
+    <w:p>
+      <w:pPr>
+        <w:autoSpaceDE w:val="0"/>
+        <w:autoSpaceDN w:val="0"/>
+        <w:adjustRightInd w:val="0"/>
+        <w:rPr>
+          <w:rFonts w:ascii="Consolas" w:hAnsi="Consolas" w:cs="Consolas"/>
+          <w:color w:val="000000"/>
+          <w:sz w:val="19"/>
+          <w:szCs w:val="19"/>
+          <w:highlight w:val="white"/>
+        </w:rPr>
+      </w:pPr>
+      <w:r>
+        <w:rPr>
+          <w:rFonts w:ascii="Consolas" w:hAnsi="Consolas" w:cs="Consolas"/>
+          <w:color w:val="000000"/>
+          <w:sz w:val="19"/>
+          <w:szCs w:val="19"/>
+          <w:highlight w:val="white"/>
+        </w:rPr>
+        <w:t xml:space="preserve">DELAY3: </w:t>
+      </w:r>
+      <w:r>
+        <w:rPr>
+          <w:rFonts w:ascii="Consolas" w:hAnsi="Consolas" w:cs="Consolas"/>
+          <w:color w:val="0000FF"/>
+          <w:sz w:val="19"/>
+          <w:szCs w:val="19"/>
+          <w:highlight w:val="white"/>
+        </w:rPr>
+        <w:t>DEC</w:t>
+      </w:r>
+      <w:r>
+        <w:rPr>
+          <w:rFonts w:ascii="Consolas" w:hAnsi="Consolas" w:cs="Consolas"/>
+          <w:color w:val="000000"/>
+          <w:sz w:val="19"/>
+          <w:szCs w:val="19"/>
+          <w:highlight w:val="white"/>
+        </w:rPr>
+        <w:t xml:space="preserve">  R20</w:t>
+      </w:r>
+    </w:p>
+    <w:p>
+      <w:pPr>
+        <w:autoSpaceDE w:val="0"/>
+        <w:autoSpaceDN w:val="0"/>
+        <w:adjustRightInd w:val="0"/>
+        <w:rPr>
+          <w:rFonts w:ascii="Consolas" w:hAnsi="Consolas" w:cs="Consolas"/>
+          <w:color w:val="000000"/>
+          <w:sz w:val="19"/>
+          <w:szCs w:val="19"/>
+          <w:highlight w:val="white"/>
+        </w:rPr>
+      </w:pPr>
+      <w:r>
+        <w:rPr>
+          <w:rFonts w:ascii="Consolas" w:hAnsi="Consolas" w:cs="Consolas"/>
+          <w:color w:val="000000"/>
+          <w:sz w:val="19"/>
+          <w:szCs w:val="19"/>
+          <w:highlight w:val="white"/>
+        </w:rPr>
+        <w:tab/>
+      </w:r>
+      <w:r>
+        <w:rPr>
+          <w:rFonts w:ascii="Consolas" w:hAnsi="Consolas" w:cs="Consolas"/>
+          <w:color w:val="000000"/>
+          <w:sz w:val="19"/>
+          <w:szCs w:val="19"/>
+          <w:highlight w:val="white"/>
+        </w:rPr>
+        <w:tab/>
+      </w:r>
+      <w:r>
+        <w:rPr>
+          <w:rFonts w:ascii="Consolas" w:hAnsi="Consolas" w:cs="Consolas"/>
+          <w:color w:val="0000FF"/>
+          <w:sz w:val="19"/>
+          <w:szCs w:val="19"/>
+          <w:highlight w:val="white"/>
+        </w:rPr>
+        <w:t>BRNE</w:t>
+      </w:r>
+      <w:r>
+        <w:rPr>
+          <w:rFonts w:ascii="Consolas" w:hAnsi="Consolas" w:cs="Consolas"/>
+          <w:color w:val="000000"/>
+          <w:sz w:val="19"/>
+          <w:szCs w:val="19"/>
+          <w:highlight w:val="white"/>
+        </w:rPr>
+        <w:t xml:space="preserve"> DELAY3</w:t>
+      </w:r>
+    </w:p>
+    <w:p>
+      <w:pPr>
+        <w:autoSpaceDE w:val="0"/>
+        <w:autoSpaceDN w:val="0"/>
+        <w:adjustRightInd w:val="0"/>
+        <w:rPr>
+          <w:rFonts w:ascii="Consolas" w:hAnsi="Consolas" w:cs="Consolas"/>
+          <w:color w:val="000000"/>
+          <w:sz w:val="19"/>
+          <w:szCs w:val="19"/>
+          <w:highlight w:val="white"/>
+        </w:rPr>
+      </w:pPr>
+      <w:r>
+        <w:rPr>
+          <w:rFonts w:ascii="Consolas" w:hAnsi="Consolas" w:cs="Consolas"/>
+          <w:color w:val="000000"/>
+          <w:sz w:val="19"/>
+          <w:szCs w:val="19"/>
+          <w:highlight w:val="white"/>
+        </w:rPr>
+        <w:tab/>
+      </w:r>
+      <w:r>
+        <w:rPr>
+          <w:rFonts w:ascii="Consolas" w:hAnsi="Consolas" w:cs="Consolas"/>
+          <w:color w:val="000000"/>
+          <w:sz w:val="19"/>
+          <w:szCs w:val="19"/>
+          <w:highlight w:val="white"/>
+        </w:rPr>
+        <w:tab/>
+      </w:r>
+      <w:r>
+        <w:rPr>
+          <w:rFonts w:ascii="Consolas" w:hAnsi="Consolas" w:cs="Consolas"/>
+          <w:color w:val="0000FF"/>
+          <w:sz w:val="19"/>
+          <w:szCs w:val="19"/>
+          <w:highlight w:val="white"/>
+        </w:rPr>
+        <w:t>DEC</w:t>
+      </w:r>
+      <w:r>
+        <w:rPr>
+          <w:rFonts w:ascii="Consolas" w:hAnsi="Consolas" w:cs="Consolas"/>
+          <w:color w:val="000000"/>
+          <w:sz w:val="19"/>
+          <w:szCs w:val="19"/>
+          <w:highlight w:val="white"/>
+        </w:rPr>
+        <w:t xml:space="preserve">  R19</w:t>
+      </w:r>
+    </w:p>
+    <w:p>
+      <w:pPr>
+        <w:autoSpaceDE w:val="0"/>
+        <w:autoSpaceDN w:val="0"/>
+        <w:adjustRightInd w:val="0"/>
+        <w:rPr>
+          <w:rFonts w:ascii="Consolas" w:hAnsi="Consolas" w:cs="Consolas"/>
+          <w:color w:val="000000"/>
+          <w:sz w:val="19"/>
+          <w:szCs w:val="19"/>
+          <w:highlight w:val="white"/>
+        </w:rPr>
+      </w:pPr>
+      <w:r>
+        <w:rPr>
+          <w:rFonts w:ascii="Consolas" w:hAnsi="Consolas" w:cs="Consolas"/>
+          <w:color w:val="000000"/>
+          <w:sz w:val="19"/>
+          <w:szCs w:val="19"/>
+          <w:highlight w:val="white"/>
+        </w:rPr>
+        <w:tab/>
+      </w:r>
+      <w:r>
+        <w:rPr>
+          <w:rFonts w:ascii="Consolas" w:hAnsi="Consolas" w:cs="Consolas"/>
+          <w:color w:val="000000"/>
+          <w:sz w:val="19"/>
+          <w:szCs w:val="19"/>
+          <w:highlight w:val="white"/>
+        </w:rPr>
+        <w:tab/>
+      </w:r>
+      <w:r>
+        <w:rPr>
+          <w:rFonts w:ascii="Consolas" w:hAnsi="Consolas" w:cs="Consolas"/>
+          <w:color w:val="0000FF"/>
+          <w:sz w:val="19"/>
+          <w:szCs w:val="19"/>
+          <w:highlight w:val="white"/>
+        </w:rPr>
+        <w:t>BRNE</w:t>
+      </w:r>
+      <w:r>
+        <w:rPr>
+          <w:rFonts w:ascii="Consolas" w:hAnsi="Consolas" w:cs="Consolas"/>
+          <w:color w:val="000000"/>
+          <w:sz w:val="19"/>
+          <w:szCs w:val="19"/>
+          <w:highlight w:val="white"/>
+        </w:rPr>
+        <w:t xml:space="preserve"> DELAY3</w:t>
+      </w:r>
+    </w:p>
+    <w:p>
+      <w:pPr>
+        <w:autoSpaceDE w:val="0"/>
+        <w:autoSpaceDN w:val="0"/>
+        <w:adjustRightInd w:val="0"/>
+        <w:rPr>
+          <w:rFonts w:ascii="Consolas" w:hAnsi="Consolas" w:cs="Consolas"/>
+          <w:color w:val="000000"/>
+          <w:sz w:val="19"/>
+          <w:szCs w:val="19"/>
+          <w:highlight w:val="white"/>
+        </w:rPr>
+      </w:pPr>
+      <w:r>
+        <w:rPr>
+          <w:rFonts w:ascii="Consolas" w:hAnsi="Consolas" w:cs="Consolas"/>
+          <w:color w:val="000000"/>
+          <w:sz w:val="19"/>
+          <w:szCs w:val="19"/>
+          <w:highlight w:val="white"/>
+        </w:rPr>
+        <w:tab/>
+      </w:r>
+      <w:r>
+        <w:rPr>
+          <w:rFonts w:ascii="Consolas" w:hAnsi="Consolas" w:cs="Consolas"/>
+          <w:color w:val="000000"/>
+          <w:sz w:val="19"/>
+          <w:szCs w:val="19"/>
+          <w:highlight w:val="white"/>
+        </w:rPr>
+        <w:tab/>
+      </w:r>
+      <w:r>
+        <w:rPr>
+          <w:rFonts w:ascii="Consolas" w:hAnsi="Consolas" w:cs="Consolas"/>
+          <w:color w:val="0000FF"/>
+          <w:sz w:val="19"/>
+          <w:szCs w:val="19"/>
+          <w:highlight w:val="white"/>
+        </w:rPr>
+        <w:t>DEC</w:t>
+      </w:r>
+      <w:r>
+        <w:rPr>
+          <w:rFonts w:ascii="Consolas" w:hAnsi="Consolas" w:cs="Consolas"/>
+          <w:color w:val="000000"/>
+          <w:sz w:val="19"/>
+          <w:szCs w:val="19"/>
+          <w:highlight w:val="white"/>
+        </w:rPr>
+        <w:t xml:space="preserve">  r18</w:t>
+      </w:r>
+    </w:p>
+    <w:p>
+      <w:pPr>
+        <w:autoSpaceDE w:val="0"/>
+        <w:autoSpaceDN w:val="0"/>
+        <w:adjustRightInd w:val="0"/>
+        <w:rPr>
+          <w:rFonts w:ascii="Consolas" w:hAnsi="Consolas" w:cs="Consolas"/>
+          <w:color w:val="000000"/>
+          <w:sz w:val="19"/>
+          <w:szCs w:val="19"/>
+          <w:highlight w:val="white"/>
+        </w:rPr>
+      </w:pPr>
+      <w:r>
+        <w:rPr>
+          <w:rFonts w:ascii="Consolas" w:hAnsi="Consolas" w:cs="Consolas"/>
+          <w:color w:val="000000"/>
+          <w:sz w:val="19"/>
+          <w:szCs w:val="19"/>
+          <w:highlight w:val="white"/>
+        </w:rPr>
+        <w:tab/>
+      </w:r>
+      <w:r>
+        <w:rPr>
+          <w:rFonts w:ascii="Consolas" w:hAnsi="Consolas" w:cs="Consolas"/>
+          <w:color w:val="000000"/>
+          <w:sz w:val="19"/>
+          <w:szCs w:val="19"/>
+          <w:highlight w:val="white"/>
+        </w:rPr>
+        <w:tab/>
+      </w:r>
+      <w:r>
+        <w:rPr>
+          <w:rFonts w:ascii="Consolas" w:hAnsi="Consolas" w:cs="Consolas"/>
+          <w:color w:val="0000FF"/>
+          <w:sz w:val="19"/>
+          <w:szCs w:val="19"/>
+          <w:highlight w:val="white"/>
+        </w:rPr>
+        <w:t>BRNE</w:t>
+      </w:r>
+      <w:r>
+        <w:rPr>
+          <w:rFonts w:ascii="Consolas" w:hAnsi="Consolas" w:cs="Consolas"/>
+          <w:color w:val="000000"/>
+          <w:sz w:val="19"/>
+          <w:szCs w:val="19"/>
+          <w:highlight w:val="white"/>
+        </w:rPr>
+        <w:t xml:space="preserve"> DELAY3</w:t>
+      </w:r>
+    </w:p>
+    <w:p>
+      <w:pPr>
+        <w:autoSpaceDE w:val="0"/>
+        <w:autoSpaceDN w:val="0"/>
+        <w:adjustRightInd w:val="0"/>
+        <w:rPr>
+          <w:rFonts w:ascii="Consolas" w:hAnsi="Consolas" w:cs="Consolas"/>
+          <w:color w:val="000000"/>
+          <w:sz w:val="19"/>
+          <w:szCs w:val="19"/>
+          <w:highlight w:val="white"/>
+        </w:rPr>
+      </w:pPr>
+    </w:p>
+    <w:p>
+      <w:pPr>
+        <w:rPr>
+          <w:rFonts w:ascii="Consolas" w:hAnsi="Consolas" w:cs="Consolas"/>
+          <w:color w:val="008000"/>
+          <w:sz w:val="19"/>
+          <w:szCs w:val="19"/>
+        </w:rPr>
+      </w:pPr>
+      <w:r>
+        <w:rPr>
+          <w:rFonts w:ascii="Consolas" w:hAnsi="Consolas" w:cs="Consolas"/>
+          <w:color w:val="0000FF"/>
+          <w:sz w:val="19"/>
+          <w:szCs w:val="19"/>
+          <w:highlight w:val="white"/>
+        </w:rPr>
+        <w:t>RETI</w:t>
+      </w:r>
+      <w:r>
+        <w:rPr>
+          <w:rFonts w:ascii="Consolas" w:hAnsi="Consolas" w:cs="Consolas"/>
+          <w:color w:val="000000"/>
+          <w:sz w:val="19"/>
+          <w:szCs w:val="19"/>
+          <w:highlight w:val="white"/>
+        </w:rPr>
+        <w:t xml:space="preserve"> </w:t>
+      </w:r>
+      <w:r>
+        <w:rPr>
+          <w:rFonts w:ascii="Consolas" w:hAnsi="Consolas" w:cs="Consolas"/>
+          <w:color w:val="008000"/>
+          <w:sz w:val="19"/>
+          <w:szCs w:val="19"/>
+          <w:highlight w:val="white"/>
+        </w:rPr>
+        <w:t>; return from interrupt</w:t>
+      </w:r>
+    </w:p>
+    <w:p>
+      <w:pPr>
+        <w:rPr>
+          <w:rFonts w:ascii="Consolas" w:hAnsi="Consolas" w:cs="Consolas"/>
+          <w:color w:val="008000"/>
+          <w:sz w:val="19"/>
+          <w:szCs w:val="19"/>
+        </w:rPr>
+      </w:pPr>
+    </w:p>
+    <w:p>
+      <w:pPr>
+        <w:rPr>
+          <w:rFonts w:ascii="Consolas" w:hAnsi="Consolas" w:cs="Consolas"/>
+          <w:color w:val="008000"/>
+          <w:sz w:val="19"/>
+          <w:szCs w:val="19"/>
+        </w:rPr>
+      </w:pPr>
+    </w:p>
+    <w:p>
+      <w:pPr>
+        <w:autoSpaceDE w:val="0"/>
+        <w:autoSpaceDN w:val="0"/>
+        <w:adjustRightInd w:val="0"/>
+        <w:rPr>
+          <w:rFonts w:ascii="Consolas" w:hAnsi="Consolas" w:cs="Consolas"/>
+          <w:color w:val="000000"/>
+          <w:sz w:val="19"/>
+          <w:szCs w:val="19"/>
+          <w:highlight w:val="white"/>
+        </w:rPr>
+      </w:pPr>
+      <w:r>
+        <w:rPr>
+          <w:rFonts w:ascii="Consolas" w:hAnsi="Consolas" w:cs="Consolas"/>
+          <w:color w:val="008000"/>
+          <w:sz w:val="19"/>
+          <w:szCs w:val="19"/>
+          <w:highlight w:val="white"/>
+        </w:rPr>
+        <w:t>/*</w:t>
+      </w:r>
+    </w:p>
+    <w:p>
+      <w:pPr>
+        <w:autoSpaceDE w:val="0"/>
+        <w:autoSpaceDN w:val="0"/>
+        <w:adjustRightInd w:val="0"/>
+        <w:rPr>
+          <w:rFonts w:ascii="Consolas" w:hAnsi="Consolas" w:cs="Consolas"/>
+          <w:color w:val="000000"/>
+          <w:sz w:val="19"/>
+          <w:szCs w:val="19"/>
+          <w:highlight w:val="white"/>
+        </w:rPr>
+      </w:pPr>
+      <w:r>
+        <w:rPr>
+          <w:rFonts w:ascii="Consolas" w:hAnsi="Consolas" w:cs="Consolas"/>
+          <w:color w:val="008000"/>
+          <w:sz w:val="19"/>
+          <w:szCs w:val="19"/>
+          <w:highlight w:val="white"/>
+        </w:rPr>
+        <w:t xml:space="preserve"> * DA2B_C.c</w:t>
+      </w:r>
+    </w:p>
+    <w:p>
+      <w:pPr>
+        <w:autoSpaceDE w:val="0"/>
+        <w:autoSpaceDN w:val="0"/>
+        <w:adjustRightInd w:val="0"/>
+        <w:rPr>
+          <w:rFonts w:ascii="Consolas" w:hAnsi="Consolas" w:cs="Consolas"/>
+          <w:color w:val="000000"/>
+          <w:sz w:val="19"/>
+          <w:szCs w:val="19"/>
+          <w:highlight w:val="white"/>
+        </w:rPr>
+      </w:pPr>
+      <w:r>
+        <w:rPr>
+          <w:rFonts w:ascii="Consolas" w:hAnsi="Consolas" w:cs="Consolas"/>
+          <w:color w:val="008000"/>
+          <w:sz w:val="19"/>
+          <w:szCs w:val="19"/>
+          <w:highlight w:val="white"/>
+        </w:rPr>
+        <w:t xml:space="preserve"> *</w:t>
+      </w:r>
+    </w:p>
+    <w:p>
+      <w:pPr>
+        <w:autoSpaceDE w:val="0"/>
+        <w:autoSpaceDN w:val="0"/>
+        <w:adjustRightInd w:val="0"/>
+        <w:rPr>
+          <w:rFonts w:ascii="Consolas" w:hAnsi="Consolas" w:cs="Consolas"/>
+          <w:color w:val="000000"/>
+          <w:sz w:val="19"/>
+          <w:szCs w:val="19"/>
+          <w:highlight w:val="white"/>
+        </w:rPr>
+      </w:pPr>
+      <w:r>
+        <w:rPr>
+          <w:rFonts w:ascii="Consolas" w:hAnsi="Consolas" w:cs="Consolas"/>
+          <w:color w:val="008000"/>
+          <w:sz w:val="19"/>
+          <w:szCs w:val="19"/>
+          <w:highlight w:val="white"/>
+        </w:rPr>
+        <w:t xml:space="preserve"> * Created: 10/5/2019 11:46:55 PM</w:t>
+      </w:r>
+    </w:p>
+    <w:p>
+      <w:pPr>
+        <w:autoSpaceDE w:val="0"/>
+        <w:autoSpaceDN w:val="0"/>
+        <w:adjustRightInd w:val="0"/>
+        <w:rPr>
+          <w:rFonts w:ascii="Consolas" w:hAnsi="Consolas" w:cs="Consolas"/>
+          <w:color w:val="000000"/>
+          <w:sz w:val="19"/>
+          <w:szCs w:val="19"/>
+          <w:highlight w:val="white"/>
+        </w:rPr>
+      </w:pPr>
+      <w:r>
+        <w:rPr>
+          <w:rFonts w:ascii="Consolas" w:hAnsi="Consolas" w:cs="Consolas"/>
+          <w:color w:val="008000"/>
+          <w:sz w:val="19"/>
+          <w:szCs w:val="19"/>
+          <w:highlight w:val="white"/>
+        </w:rPr>
+        <w:t xml:space="preserve"> * Author : </w:t>
       </w:r>
       <w:proofErr w:type="spellStart"/>
       <w:r>
@@ -2709,9 +4223,23 @@
           <w:szCs w:val="19"/>
           <w:highlight w:val="white"/>
         </w:rPr>
-        <w:t>ms</w:t>
+        <w:t>jreed</w:t>
       </w:r>
       <w:proofErr w:type="spellEnd"/>
+    </w:p>
+    <w:p>
+      <w:pPr>
+        <w:autoSpaceDE w:val="0"/>
+        <w:autoSpaceDN w:val="0"/>
+        <w:adjustRightInd w:val="0"/>
+        <w:rPr>
+          <w:rFonts w:ascii="Consolas" w:hAnsi="Consolas" w:cs="Consolas"/>
+          <w:color w:val="000000"/>
+          <w:sz w:val="19"/>
+          <w:szCs w:val="19"/>
+          <w:highlight w:val="white"/>
+        </w:rPr>
+      </w:pPr>
       <w:r>
         <w:rPr>
           <w:rFonts w:ascii="Consolas" w:hAnsi="Consolas" w:cs="Consolas"/>
@@ -2720,43 +4248,46 @@
           <w:szCs w:val="19"/>
           <w:highlight w:val="white"/>
         </w:rPr>
-        <w:t xml:space="preserve"> delay loop</w:t>
-      </w:r>
-    </w:p>
-    <w:p>
-      <w:pPr>
-        <w:autoSpaceDE w:val="0"/>
-        <w:autoSpaceDN w:val="0"/>
-        <w:adjustRightInd w:val="0"/>
-        <w:rPr>
-          <w:rFonts w:ascii="Consolas" w:hAnsi="Consolas" w:cs="Consolas"/>
-          <w:color w:val="000000"/>
-          <w:sz w:val="19"/>
-          <w:szCs w:val="19"/>
-          <w:highlight w:val="white"/>
-        </w:rPr>
-      </w:pPr>
-      <w:r>
-        <w:rPr>
-          <w:rFonts w:ascii="Consolas" w:hAnsi="Consolas" w:cs="Consolas"/>
-          <w:color w:val="000000"/>
-          <w:sz w:val="19"/>
-          <w:szCs w:val="19"/>
-          <w:highlight w:val="white"/>
-        </w:rPr>
-        <w:tab/>
-      </w:r>
-      <w:r>
-        <w:rPr>
-          <w:rFonts w:ascii="Consolas" w:hAnsi="Consolas" w:cs="Consolas"/>
-          <w:color w:val="000000"/>
-          <w:sz w:val="19"/>
-          <w:szCs w:val="19"/>
-          <w:highlight w:val="white"/>
-        </w:rPr>
-        <w:tab/>
-      </w:r>
-      <w:proofErr w:type="gramStart"/>
+        <w:t xml:space="preserve"> */</w:t>
+      </w:r>
+      <w:r>
+        <w:rPr>
+          <w:rFonts w:ascii="Consolas" w:hAnsi="Consolas" w:cs="Consolas"/>
+          <w:color w:val="A31515"/>
+          <w:sz w:val="19"/>
+          <w:szCs w:val="19"/>
+          <w:highlight w:val="white"/>
+        </w:rPr>
+        <w:t xml:space="preserve"> </w:t>
+      </w:r>
+    </w:p>
+    <w:p>
+      <w:pPr>
+        <w:autoSpaceDE w:val="0"/>
+        <w:autoSpaceDN w:val="0"/>
+        <w:adjustRightInd w:val="0"/>
+        <w:rPr>
+          <w:rFonts w:ascii="Consolas" w:hAnsi="Consolas" w:cs="Consolas"/>
+          <w:color w:val="000000"/>
+          <w:sz w:val="19"/>
+          <w:szCs w:val="19"/>
+          <w:highlight w:val="white"/>
+        </w:rPr>
+      </w:pPr>
+    </w:p>
+    <w:p>
+      <w:pPr>
+        <w:autoSpaceDE w:val="0"/>
+        <w:autoSpaceDN w:val="0"/>
+        <w:adjustRightInd w:val="0"/>
+        <w:rPr>
+          <w:rFonts w:ascii="Consolas" w:hAnsi="Consolas" w:cs="Consolas"/>
+          <w:color w:val="000000"/>
+          <w:sz w:val="19"/>
+          <w:szCs w:val="19"/>
+          <w:highlight w:val="white"/>
+        </w:rPr>
+      </w:pPr>
       <w:r>
         <w:rPr>
           <w:rFonts w:ascii="Consolas" w:hAnsi="Consolas" w:cs="Consolas"/>
@@ -2765,64 +4296,78 @@
           <w:szCs w:val="19"/>
           <w:highlight w:val="white"/>
         </w:rPr>
-        <w:t>LDI</w:t>
-      </w:r>
-      <w:r>
-        <w:rPr>
-          <w:rFonts w:ascii="Consolas" w:hAnsi="Consolas" w:cs="Consolas"/>
-          <w:color w:val="000000"/>
-          <w:sz w:val="19"/>
-          <w:szCs w:val="19"/>
-          <w:highlight w:val="white"/>
-        </w:rPr>
-        <w:t xml:space="preserve">  R</w:t>
-      </w:r>
-      <w:proofErr w:type="gramEnd"/>
-      <w:r>
-        <w:rPr>
-          <w:rFonts w:ascii="Consolas" w:hAnsi="Consolas" w:cs="Consolas"/>
-          <w:color w:val="000000"/>
-          <w:sz w:val="19"/>
-          <w:szCs w:val="19"/>
-          <w:highlight w:val="white"/>
-        </w:rPr>
-        <w:t>18, 31</w:t>
-      </w:r>
-    </w:p>
-    <w:p>
-      <w:pPr>
-        <w:autoSpaceDE w:val="0"/>
-        <w:autoSpaceDN w:val="0"/>
-        <w:adjustRightInd w:val="0"/>
-        <w:rPr>
-          <w:rFonts w:ascii="Consolas" w:hAnsi="Consolas" w:cs="Consolas"/>
-          <w:color w:val="000000"/>
-          <w:sz w:val="19"/>
-          <w:szCs w:val="19"/>
-          <w:highlight w:val="white"/>
-        </w:rPr>
-      </w:pPr>
-      <w:r>
-        <w:rPr>
-          <w:rFonts w:ascii="Consolas" w:hAnsi="Consolas" w:cs="Consolas"/>
-          <w:color w:val="000000"/>
-          <w:sz w:val="19"/>
-          <w:szCs w:val="19"/>
-          <w:highlight w:val="white"/>
-        </w:rPr>
-        <w:tab/>
-      </w:r>
-      <w:r>
-        <w:rPr>
-          <w:rFonts w:ascii="Consolas" w:hAnsi="Consolas" w:cs="Consolas"/>
-          <w:color w:val="000000"/>
-          <w:sz w:val="19"/>
-          <w:szCs w:val="19"/>
-          <w:highlight w:val="white"/>
-        </w:rPr>
-        <w:tab/>
-      </w:r>
-      <w:proofErr w:type="gramStart"/>
+        <w:t>#define</w:t>
+      </w:r>
+      <w:r>
+        <w:rPr>
+          <w:rFonts w:ascii="Consolas" w:hAnsi="Consolas" w:cs="Consolas"/>
+          <w:color w:val="A31515"/>
+          <w:sz w:val="19"/>
+          <w:szCs w:val="19"/>
+          <w:highlight w:val="white"/>
+        </w:rPr>
+        <w:t xml:space="preserve"> </w:t>
+      </w:r>
+      <w:r>
+        <w:rPr>
+          <w:rFonts w:ascii="Consolas" w:hAnsi="Consolas" w:cs="Consolas"/>
+          <w:i/>
+          <w:iCs/>
+          <w:color w:val="A000A0"/>
+          <w:sz w:val="19"/>
+          <w:szCs w:val="19"/>
+          <w:highlight w:val="white"/>
+        </w:rPr>
+        <w:t>F_CPU</w:t>
+      </w:r>
+      <w:r>
+        <w:rPr>
+          <w:rFonts w:ascii="Consolas" w:hAnsi="Consolas" w:cs="Consolas"/>
+          <w:color w:val="A31515"/>
+          <w:sz w:val="19"/>
+          <w:szCs w:val="19"/>
+          <w:highlight w:val="white"/>
+        </w:rPr>
+        <w:t xml:space="preserve"> </w:t>
+      </w:r>
+      <w:r>
+        <w:rPr>
+          <w:rFonts w:ascii="Consolas" w:hAnsi="Consolas" w:cs="Consolas"/>
+          <w:color w:val="000000"/>
+          <w:sz w:val="19"/>
+          <w:szCs w:val="19"/>
+          <w:highlight w:val="white"/>
+        </w:rPr>
+        <w:t>16000000UL</w:t>
+      </w:r>
+    </w:p>
+    <w:p>
+      <w:pPr>
+        <w:autoSpaceDE w:val="0"/>
+        <w:autoSpaceDN w:val="0"/>
+        <w:adjustRightInd w:val="0"/>
+        <w:rPr>
+          <w:rFonts w:ascii="Consolas" w:hAnsi="Consolas" w:cs="Consolas"/>
+          <w:color w:val="000000"/>
+          <w:sz w:val="19"/>
+          <w:szCs w:val="19"/>
+          <w:highlight w:val="white"/>
+        </w:rPr>
+      </w:pPr>
+    </w:p>
+    <w:p>
+      <w:pPr>
+        <w:autoSpaceDE w:val="0"/>
+        <w:autoSpaceDN w:val="0"/>
+        <w:adjustRightInd w:val="0"/>
+        <w:rPr>
+          <w:rFonts w:ascii="Consolas" w:hAnsi="Consolas" w:cs="Consolas"/>
+          <w:color w:val="000000"/>
+          <w:sz w:val="19"/>
+          <w:szCs w:val="19"/>
+          <w:highlight w:val="white"/>
+        </w:rPr>
+      </w:pPr>
       <w:r>
         <w:rPr>
           <w:rFonts w:ascii="Consolas" w:hAnsi="Consolas" w:cs="Consolas"/>
@@ -2831,64 +4376,86 @@
           <w:szCs w:val="19"/>
           <w:highlight w:val="white"/>
         </w:rPr>
-        <w:t>LDI</w:t>
-      </w:r>
-      <w:r>
-        <w:rPr>
-          <w:rFonts w:ascii="Consolas" w:hAnsi="Consolas" w:cs="Consolas"/>
-          <w:color w:val="000000"/>
-          <w:sz w:val="19"/>
-          <w:szCs w:val="19"/>
-          <w:highlight w:val="white"/>
-        </w:rPr>
-        <w:t xml:space="preserve">  R</w:t>
-      </w:r>
-      <w:proofErr w:type="gramEnd"/>
-      <w:r>
-        <w:rPr>
-          <w:rFonts w:ascii="Consolas" w:hAnsi="Consolas" w:cs="Consolas"/>
-          <w:color w:val="000000"/>
-          <w:sz w:val="19"/>
-          <w:szCs w:val="19"/>
-          <w:highlight w:val="white"/>
-        </w:rPr>
-        <w:t>19, 113</w:t>
-      </w:r>
-    </w:p>
-    <w:p>
-      <w:pPr>
-        <w:autoSpaceDE w:val="0"/>
-        <w:autoSpaceDN w:val="0"/>
-        <w:adjustRightInd w:val="0"/>
-        <w:rPr>
-          <w:rFonts w:ascii="Consolas" w:hAnsi="Consolas" w:cs="Consolas"/>
-          <w:color w:val="000000"/>
-          <w:sz w:val="19"/>
-          <w:szCs w:val="19"/>
-          <w:highlight w:val="white"/>
-        </w:rPr>
-      </w:pPr>
-      <w:r>
-        <w:rPr>
-          <w:rFonts w:ascii="Consolas" w:hAnsi="Consolas" w:cs="Consolas"/>
-          <w:color w:val="000000"/>
-          <w:sz w:val="19"/>
-          <w:szCs w:val="19"/>
-          <w:highlight w:val="white"/>
-        </w:rPr>
-        <w:tab/>
-      </w:r>
-      <w:r>
-        <w:rPr>
-          <w:rFonts w:ascii="Consolas" w:hAnsi="Consolas" w:cs="Consolas"/>
-          <w:color w:val="000000"/>
-          <w:sz w:val="19"/>
-          <w:szCs w:val="19"/>
-          <w:highlight w:val="white"/>
-        </w:rPr>
-        <w:tab/>
-      </w:r>
-      <w:proofErr w:type="gramStart"/>
+        <w:t>#include</w:t>
+      </w:r>
+      <w:r>
+        <w:rPr>
+          <w:rFonts w:ascii="Consolas" w:hAnsi="Consolas" w:cs="Consolas"/>
+          <w:color w:val="A31515"/>
+          <w:sz w:val="19"/>
+          <w:szCs w:val="19"/>
+          <w:highlight w:val="white"/>
+        </w:rPr>
+        <w:t xml:space="preserve"> </w:t>
+      </w:r>
+      <w:r>
+        <w:rPr>
+          <w:rFonts w:ascii="Consolas" w:hAnsi="Consolas" w:cs="Consolas"/>
+          <w:color w:val="000000"/>
+          <w:sz w:val="19"/>
+          <w:szCs w:val="19"/>
+          <w:highlight w:val="white"/>
+        </w:rPr>
+        <w:t>&lt;</w:t>
+      </w:r>
+      <w:proofErr w:type="spellStart"/>
+      <w:r>
+        <w:rPr>
+          <w:rFonts w:ascii="Consolas" w:hAnsi="Consolas" w:cs="Consolas"/>
+          <w:color w:val="000000"/>
+          <w:sz w:val="19"/>
+          <w:szCs w:val="19"/>
+          <w:highlight w:val="white"/>
+        </w:rPr>
+        <w:t>avr</w:t>
+      </w:r>
+      <w:proofErr w:type="spellEnd"/>
+      <w:r>
+        <w:rPr>
+          <w:rFonts w:ascii="Consolas" w:hAnsi="Consolas" w:cs="Consolas"/>
+          <w:color w:val="000000"/>
+          <w:sz w:val="19"/>
+          <w:szCs w:val="19"/>
+          <w:highlight w:val="white"/>
+        </w:rPr>
+        <w:t>/</w:t>
+      </w:r>
+      <w:proofErr w:type="spellStart"/>
+      <w:r>
+        <w:rPr>
+          <w:rFonts w:ascii="Consolas" w:hAnsi="Consolas" w:cs="Consolas"/>
+          <w:color w:val="000000"/>
+          <w:sz w:val="19"/>
+          <w:szCs w:val="19"/>
+          <w:highlight w:val="white"/>
+        </w:rPr>
+        <w:t>io.h</w:t>
+      </w:r>
+      <w:proofErr w:type="spellEnd"/>
+      <w:r>
+        <w:rPr>
+          <w:rFonts w:ascii="Consolas" w:hAnsi="Consolas" w:cs="Consolas"/>
+          <w:color w:val="000000"/>
+          <w:sz w:val="19"/>
+          <w:szCs w:val="19"/>
+          <w:highlight w:val="white"/>
+        </w:rPr>
+        <w:t>&gt;</w:t>
+      </w:r>
+    </w:p>
+    <w:p>
+      <w:pPr>
+        <w:autoSpaceDE w:val="0"/>
+        <w:autoSpaceDN w:val="0"/>
+        <w:adjustRightInd w:val="0"/>
+        <w:rPr>
+          <w:rFonts w:ascii="Consolas" w:hAnsi="Consolas" w:cs="Consolas"/>
+          <w:color w:val="000000"/>
+          <w:sz w:val="19"/>
+          <w:szCs w:val="19"/>
+          <w:highlight w:val="white"/>
+        </w:rPr>
+      </w:pPr>
       <w:r>
         <w:rPr>
           <w:rFonts w:ascii="Consolas" w:hAnsi="Consolas" w:cs="Consolas"/>
@@ -2897,54 +4464,86 @@
           <w:szCs w:val="19"/>
           <w:highlight w:val="white"/>
         </w:rPr>
-        <w:t>LDI</w:t>
-      </w:r>
-      <w:r>
-        <w:rPr>
-          <w:rFonts w:ascii="Consolas" w:hAnsi="Consolas" w:cs="Consolas"/>
-          <w:color w:val="000000"/>
-          <w:sz w:val="19"/>
-          <w:szCs w:val="19"/>
-          <w:highlight w:val="white"/>
-        </w:rPr>
-        <w:t xml:space="preserve">  R</w:t>
-      </w:r>
-      <w:proofErr w:type="gramEnd"/>
-      <w:r>
-        <w:rPr>
-          <w:rFonts w:ascii="Consolas" w:hAnsi="Consolas" w:cs="Consolas"/>
-          <w:color w:val="000000"/>
-          <w:sz w:val="19"/>
-          <w:szCs w:val="19"/>
-          <w:highlight w:val="white"/>
-        </w:rPr>
-        <w:t>20, 31</w:t>
-      </w:r>
-    </w:p>
-    <w:p>
-      <w:pPr>
-        <w:autoSpaceDE w:val="0"/>
-        <w:autoSpaceDN w:val="0"/>
-        <w:adjustRightInd w:val="0"/>
-        <w:rPr>
-          <w:rFonts w:ascii="Consolas" w:hAnsi="Consolas" w:cs="Consolas"/>
-          <w:color w:val="000000"/>
-          <w:sz w:val="19"/>
-          <w:szCs w:val="19"/>
-          <w:highlight w:val="white"/>
-        </w:rPr>
-      </w:pPr>
-      <w:r>
-        <w:rPr>
-          <w:rFonts w:ascii="Consolas" w:hAnsi="Consolas" w:cs="Consolas"/>
-          <w:color w:val="000000"/>
-          <w:sz w:val="19"/>
-          <w:szCs w:val="19"/>
-          <w:highlight w:val="white"/>
-        </w:rPr>
-        <w:t xml:space="preserve">DELAY2: </w:t>
-      </w:r>
-      <w:proofErr w:type="gramStart"/>
+        <w:t>#include</w:t>
+      </w:r>
+      <w:r>
+        <w:rPr>
+          <w:rFonts w:ascii="Consolas" w:hAnsi="Consolas" w:cs="Consolas"/>
+          <w:color w:val="A31515"/>
+          <w:sz w:val="19"/>
+          <w:szCs w:val="19"/>
+          <w:highlight w:val="white"/>
+        </w:rPr>
+        <w:t xml:space="preserve"> </w:t>
+      </w:r>
+      <w:r>
+        <w:rPr>
+          <w:rFonts w:ascii="Consolas" w:hAnsi="Consolas" w:cs="Consolas"/>
+          <w:color w:val="000000"/>
+          <w:sz w:val="19"/>
+          <w:szCs w:val="19"/>
+          <w:highlight w:val="white"/>
+        </w:rPr>
+        <w:t>&lt;</w:t>
+      </w:r>
+      <w:proofErr w:type="spellStart"/>
+      <w:r>
+        <w:rPr>
+          <w:rFonts w:ascii="Consolas" w:hAnsi="Consolas" w:cs="Consolas"/>
+          <w:color w:val="000000"/>
+          <w:sz w:val="19"/>
+          <w:szCs w:val="19"/>
+          <w:highlight w:val="white"/>
+        </w:rPr>
+        <w:t>avr</w:t>
+      </w:r>
+      <w:proofErr w:type="spellEnd"/>
+      <w:r>
+        <w:rPr>
+          <w:rFonts w:ascii="Consolas" w:hAnsi="Consolas" w:cs="Consolas"/>
+          <w:color w:val="000000"/>
+          <w:sz w:val="19"/>
+          <w:szCs w:val="19"/>
+          <w:highlight w:val="white"/>
+        </w:rPr>
+        <w:t>/</w:t>
+      </w:r>
+      <w:proofErr w:type="spellStart"/>
+      <w:r>
+        <w:rPr>
+          <w:rFonts w:ascii="Consolas" w:hAnsi="Consolas" w:cs="Consolas"/>
+          <w:color w:val="000000"/>
+          <w:sz w:val="19"/>
+          <w:szCs w:val="19"/>
+          <w:highlight w:val="white"/>
+        </w:rPr>
+        <w:t>interrupt.h</w:t>
+      </w:r>
+      <w:proofErr w:type="spellEnd"/>
+      <w:r>
+        <w:rPr>
+          <w:rFonts w:ascii="Consolas" w:hAnsi="Consolas" w:cs="Consolas"/>
+          <w:color w:val="000000"/>
+          <w:sz w:val="19"/>
+          <w:szCs w:val="19"/>
+          <w:highlight w:val="white"/>
+        </w:rPr>
+        <w:t>&gt;</w:t>
+      </w:r>
+    </w:p>
+    <w:p>
+      <w:pPr>
+        <w:autoSpaceDE w:val="0"/>
+        <w:autoSpaceDN w:val="0"/>
+        <w:adjustRightInd w:val="0"/>
+        <w:rPr>
+          <w:rFonts w:ascii="Consolas" w:hAnsi="Consolas" w:cs="Consolas"/>
+          <w:color w:val="000000"/>
+          <w:sz w:val="19"/>
+          <w:szCs w:val="19"/>
+          <w:highlight w:val="white"/>
+        </w:rPr>
+      </w:pPr>
       <w:r>
         <w:rPr>
           <w:rFonts w:ascii="Consolas" w:hAnsi="Consolas" w:cs="Consolas"/>
@@ -2953,63 +4552,114 @@
           <w:szCs w:val="19"/>
           <w:highlight w:val="white"/>
         </w:rPr>
-        <w:t>DEC</w:t>
-      </w:r>
-      <w:r>
-        <w:rPr>
-          <w:rFonts w:ascii="Consolas" w:hAnsi="Consolas" w:cs="Consolas"/>
-          <w:color w:val="000000"/>
-          <w:sz w:val="19"/>
-          <w:szCs w:val="19"/>
-          <w:highlight w:val="white"/>
-        </w:rPr>
-        <w:t xml:space="preserve">  R</w:t>
-      </w:r>
-      <w:proofErr w:type="gramEnd"/>
-      <w:r>
-        <w:rPr>
-          <w:rFonts w:ascii="Consolas" w:hAnsi="Consolas" w:cs="Consolas"/>
-          <w:color w:val="000000"/>
-          <w:sz w:val="19"/>
-          <w:szCs w:val="19"/>
-          <w:highlight w:val="white"/>
-        </w:rPr>
-        <w:t>20</w:t>
-      </w:r>
-    </w:p>
-    <w:p>
-      <w:pPr>
-        <w:autoSpaceDE w:val="0"/>
-        <w:autoSpaceDN w:val="0"/>
-        <w:adjustRightInd w:val="0"/>
-        <w:rPr>
-          <w:rFonts w:ascii="Consolas" w:hAnsi="Consolas" w:cs="Consolas"/>
-          <w:color w:val="000000"/>
-          <w:sz w:val="19"/>
-          <w:szCs w:val="19"/>
-          <w:highlight w:val="white"/>
-        </w:rPr>
-      </w:pPr>
-      <w:r>
-        <w:rPr>
-          <w:rFonts w:ascii="Consolas" w:hAnsi="Consolas" w:cs="Consolas"/>
-          <w:color w:val="000000"/>
-          <w:sz w:val="19"/>
-          <w:szCs w:val="19"/>
-          <w:highlight w:val="white"/>
-        </w:rPr>
-        <w:tab/>
-      </w:r>
-      <w:r>
-        <w:rPr>
-          <w:rFonts w:ascii="Consolas" w:hAnsi="Consolas" w:cs="Consolas"/>
-          <w:color w:val="000000"/>
-          <w:sz w:val="19"/>
-          <w:szCs w:val="19"/>
-          <w:highlight w:val="white"/>
-        </w:rPr>
-        <w:tab/>
-      </w:r>
+        <w:t>#include</w:t>
+      </w:r>
+      <w:r>
+        <w:rPr>
+          <w:rFonts w:ascii="Consolas" w:hAnsi="Consolas" w:cs="Consolas"/>
+          <w:color w:val="A31515"/>
+          <w:sz w:val="19"/>
+          <w:szCs w:val="19"/>
+          <w:highlight w:val="white"/>
+        </w:rPr>
+        <w:t xml:space="preserve"> </w:t>
+      </w:r>
+      <w:r>
+        <w:rPr>
+          <w:rFonts w:ascii="Consolas" w:hAnsi="Consolas" w:cs="Consolas"/>
+          <w:color w:val="000000"/>
+          <w:sz w:val="19"/>
+          <w:szCs w:val="19"/>
+          <w:highlight w:val="white"/>
+        </w:rPr>
+        <w:t>&lt;</w:t>
+      </w:r>
+      <w:proofErr w:type="spellStart"/>
+      <w:r>
+        <w:rPr>
+          <w:rFonts w:ascii="Consolas" w:hAnsi="Consolas" w:cs="Consolas"/>
+          <w:color w:val="000000"/>
+          <w:sz w:val="19"/>
+          <w:szCs w:val="19"/>
+          <w:highlight w:val="white"/>
+        </w:rPr>
+        <w:t>util</w:t>
+      </w:r>
+      <w:proofErr w:type="spellEnd"/>
+      <w:r>
+        <w:rPr>
+          <w:rFonts w:ascii="Consolas" w:hAnsi="Consolas" w:cs="Consolas"/>
+          <w:color w:val="000000"/>
+          <w:sz w:val="19"/>
+          <w:szCs w:val="19"/>
+          <w:highlight w:val="white"/>
+        </w:rPr>
+        <w:t>/</w:t>
+      </w:r>
+      <w:proofErr w:type="spellStart"/>
+      <w:r>
+        <w:rPr>
+          <w:rFonts w:ascii="Consolas" w:hAnsi="Consolas" w:cs="Consolas"/>
+          <w:color w:val="000000"/>
+          <w:sz w:val="19"/>
+          <w:szCs w:val="19"/>
+          <w:highlight w:val="white"/>
+        </w:rPr>
+        <w:t>delay.h</w:t>
+      </w:r>
+      <w:proofErr w:type="spellEnd"/>
+      <w:r>
+        <w:rPr>
+          <w:rFonts w:ascii="Consolas" w:hAnsi="Consolas" w:cs="Consolas"/>
+          <w:color w:val="000000"/>
+          <w:sz w:val="19"/>
+          <w:szCs w:val="19"/>
+          <w:highlight w:val="white"/>
+        </w:rPr>
+        <w:t>&gt;</w:t>
+      </w:r>
+    </w:p>
+    <w:p>
+      <w:pPr>
+        <w:autoSpaceDE w:val="0"/>
+        <w:autoSpaceDN w:val="0"/>
+        <w:adjustRightInd w:val="0"/>
+        <w:rPr>
+          <w:rFonts w:ascii="Consolas" w:hAnsi="Consolas" w:cs="Consolas"/>
+          <w:color w:val="000000"/>
+          <w:sz w:val="19"/>
+          <w:szCs w:val="19"/>
+          <w:highlight w:val="white"/>
+        </w:rPr>
+      </w:pPr>
+    </w:p>
+    <w:p>
+      <w:pPr>
+        <w:autoSpaceDE w:val="0"/>
+        <w:autoSpaceDN w:val="0"/>
+        <w:adjustRightInd w:val="0"/>
+        <w:rPr>
+          <w:rFonts w:ascii="Consolas" w:hAnsi="Consolas" w:cs="Consolas"/>
+          <w:color w:val="000000"/>
+          <w:sz w:val="19"/>
+          <w:szCs w:val="19"/>
+          <w:highlight w:val="white"/>
+        </w:rPr>
+      </w:pPr>
+    </w:p>
+    <w:p>
+      <w:pPr>
+        <w:autoSpaceDE w:val="0"/>
+        <w:autoSpaceDN w:val="0"/>
+        <w:adjustRightInd w:val="0"/>
+        <w:rPr>
+          <w:rFonts w:ascii="Consolas" w:hAnsi="Consolas" w:cs="Consolas"/>
+          <w:color w:val="000000"/>
+          <w:sz w:val="19"/>
+          <w:szCs w:val="19"/>
+          <w:highlight w:val="white"/>
+        </w:rPr>
+      </w:pPr>
       <w:r>
         <w:rPr>
           <w:rFonts w:ascii="Consolas" w:hAnsi="Consolas" w:cs="Consolas"/>
@@ -3018,53 +4668,38 @@
           <w:szCs w:val="19"/>
           <w:highlight w:val="white"/>
         </w:rPr>
-        <w:t>BRNE</w:t>
-      </w:r>
-      <w:r>
-        <w:rPr>
-          <w:rFonts w:ascii="Consolas" w:hAnsi="Consolas" w:cs="Consolas"/>
-          <w:color w:val="000000"/>
-          <w:sz w:val="19"/>
-          <w:szCs w:val="19"/>
-          <w:highlight w:val="white"/>
-        </w:rPr>
-        <w:t xml:space="preserve"> DELAY2</w:t>
-      </w:r>
-    </w:p>
-    <w:p>
-      <w:pPr>
-        <w:autoSpaceDE w:val="0"/>
-        <w:autoSpaceDN w:val="0"/>
-        <w:adjustRightInd w:val="0"/>
-        <w:rPr>
-          <w:rFonts w:ascii="Consolas" w:hAnsi="Consolas" w:cs="Consolas"/>
-          <w:color w:val="000000"/>
-          <w:sz w:val="19"/>
-          <w:szCs w:val="19"/>
-          <w:highlight w:val="white"/>
-        </w:rPr>
-      </w:pPr>
-      <w:r>
-        <w:rPr>
-          <w:rFonts w:ascii="Consolas" w:hAnsi="Consolas" w:cs="Consolas"/>
-          <w:color w:val="000000"/>
-          <w:sz w:val="19"/>
-          <w:szCs w:val="19"/>
-          <w:highlight w:val="white"/>
-        </w:rPr>
-        <w:tab/>
-      </w:r>
-      <w:r>
-        <w:rPr>
-          <w:rFonts w:ascii="Consolas" w:hAnsi="Consolas" w:cs="Consolas"/>
-          <w:color w:val="000000"/>
-          <w:sz w:val="19"/>
-          <w:szCs w:val="19"/>
-          <w:highlight w:val="white"/>
-        </w:rPr>
-        <w:tab/>
-      </w:r>
-      <w:proofErr w:type="gramStart"/>
+        <w:t>int</w:t>
+      </w:r>
+      <w:r>
+        <w:rPr>
+          <w:rFonts w:ascii="Consolas" w:hAnsi="Consolas" w:cs="Consolas"/>
+          <w:color w:val="A31515"/>
+          <w:sz w:val="19"/>
+          <w:szCs w:val="19"/>
+          <w:highlight w:val="white"/>
+        </w:rPr>
+        <w:t xml:space="preserve"> </w:t>
+      </w:r>
+      <w:r>
+        <w:rPr>
+          <w:rFonts w:ascii="Consolas" w:hAnsi="Consolas" w:cs="Consolas"/>
+          <w:color w:val="880000"/>
+          <w:sz w:val="19"/>
+          <w:szCs w:val="19"/>
+          <w:highlight w:val="white"/>
+        </w:rPr>
+        <w:t>main</w:t>
+      </w:r>
+      <w:r>
+        <w:rPr>
+          <w:rFonts w:ascii="Consolas" w:hAnsi="Consolas" w:cs="Consolas"/>
+          <w:color w:val="000000"/>
+          <w:sz w:val="19"/>
+          <w:szCs w:val="19"/>
+          <w:highlight w:val="white"/>
+        </w:rPr>
+        <w:t>(</w:t>
+      </w:r>
       <w:r>
         <w:rPr>
           <w:rFonts w:ascii="Consolas" w:hAnsi="Consolas" w:cs="Consolas"/>
@@ -3073,57 +4708,653 @@
           <w:szCs w:val="19"/>
           <w:highlight w:val="white"/>
         </w:rPr>
-        <w:t>DEC</w:t>
-      </w:r>
-      <w:r>
-        <w:rPr>
-          <w:rFonts w:ascii="Consolas" w:hAnsi="Consolas" w:cs="Consolas"/>
-          <w:color w:val="000000"/>
-          <w:sz w:val="19"/>
-          <w:szCs w:val="19"/>
-          <w:highlight w:val="white"/>
-        </w:rPr>
-        <w:t xml:space="preserve">  R</w:t>
-      </w:r>
-      <w:proofErr w:type="gramEnd"/>
-      <w:r>
-        <w:rPr>
-          <w:rFonts w:ascii="Consolas" w:hAnsi="Consolas" w:cs="Consolas"/>
-          <w:color w:val="000000"/>
-          <w:sz w:val="19"/>
-          <w:szCs w:val="19"/>
-          <w:highlight w:val="white"/>
-        </w:rPr>
-        <w:t>19</w:t>
-      </w:r>
-    </w:p>
-    <w:p>
-      <w:pPr>
-        <w:autoSpaceDE w:val="0"/>
-        <w:autoSpaceDN w:val="0"/>
-        <w:adjustRightInd w:val="0"/>
-        <w:rPr>
-          <w:rFonts w:ascii="Consolas" w:hAnsi="Consolas" w:cs="Consolas"/>
-          <w:color w:val="000000"/>
-          <w:sz w:val="19"/>
-          <w:szCs w:val="19"/>
-          <w:highlight w:val="white"/>
-        </w:rPr>
-      </w:pPr>
-      <w:r>
-        <w:rPr>
-          <w:rFonts w:ascii="Consolas" w:hAnsi="Consolas" w:cs="Consolas"/>
-          <w:color w:val="000000"/>
-          <w:sz w:val="19"/>
-          <w:szCs w:val="19"/>
-          <w:highlight w:val="white"/>
-        </w:rPr>
-        <w:tab/>
-      </w:r>
-      <w:r>
-        <w:rPr>
-          <w:rFonts w:ascii="Consolas" w:hAnsi="Consolas" w:cs="Consolas"/>
-          <w:color w:val="000000"/>
+        <w:t>void</w:t>
+      </w:r>
+      <w:r>
+        <w:rPr>
+          <w:rFonts w:ascii="Consolas" w:hAnsi="Consolas" w:cs="Consolas"/>
+          <w:color w:val="000000"/>
+          <w:sz w:val="19"/>
+          <w:szCs w:val="19"/>
+          <w:highlight w:val="white"/>
+        </w:rPr>
+        <w:t>)</w:t>
+      </w:r>
+    </w:p>
+    <w:p>
+      <w:pPr>
+        <w:autoSpaceDE w:val="0"/>
+        <w:autoSpaceDN w:val="0"/>
+        <w:adjustRightInd w:val="0"/>
+        <w:rPr>
+          <w:rFonts w:ascii="Consolas" w:hAnsi="Consolas" w:cs="Consolas"/>
+          <w:color w:val="000000"/>
+          <w:sz w:val="19"/>
+          <w:szCs w:val="19"/>
+          <w:highlight w:val="white"/>
+        </w:rPr>
+      </w:pPr>
+      <w:r>
+        <w:rPr>
+          <w:rFonts w:ascii="Consolas" w:hAnsi="Consolas" w:cs="Consolas"/>
+          <w:color w:val="000000"/>
+          <w:sz w:val="19"/>
+          <w:szCs w:val="19"/>
+          <w:highlight w:val="white"/>
+        </w:rPr>
+        <w:t>{</w:t>
+      </w:r>
+    </w:p>
+    <w:p>
+      <w:pPr>
+        <w:autoSpaceDE w:val="0"/>
+        <w:autoSpaceDN w:val="0"/>
+        <w:adjustRightInd w:val="0"/>
+        <w:rPr>
+          <w:rFonts w:ascii="Consolas" w:hAnsi="Consolas" w:cs="Consolas"/>
+          <w:color w:val="000000"/>
+          <w:sz w:val="19"/>
+          <w:szCs w:val="19"/>
+          <w:highlight w:val="white"/>
+        </w:rPr>
+      </w:pPr>
+      <w:r>
+        <w:rPr>
+          <w:rFonts w:ascii="Consolas" w:hAnsi="Consolas" w:cs="Consolas"/>
+          <w:color w:val="A31515"/>
+          <w:sz w:val="19"/>
+          <w:szCs w:val="19"/>
+          <w:highlight w:val="white"/>
+        </w:rPr>
+        <w:tab/>
+      </w:r>
+      <w:r>
+        <w:rPr>
+          <w:rFonts w:ascii="Consolas" w:hAnsi="Consolas" w:cs="Consolas"/>
+          <w:color w:val="A000A0"/>
+          <w:sz w:val="19"/>
+          <w:szCs w:val="19"/>
+          <w:highlight w:val="white"/>
+        </w:rPr>
+        <w:t>DDRB</w:t>
+      </w:r>
+      <w:r>
+        <w:rPr>
+          <w:rFonts w:ascii="Consolas" w:hAnsi="Consolas" w:cs="Consolas"/>
+          <w:color w:val="A31515"/>
+          <w:sz w:val="19"/>
+          <w:szCs w:val="19"/>
+          <w:highlight w:val="white"/>
+        </w:rPr>
+        <w:t xml:space="preserve"> </w:t>
+      </w:r>
+      <w:r>
+        <w:rPr>
+          <w:rFonts w:ascii="Consolas" w:hAnsi="Consolas" w:cs="Consolas"/>
+          <w:color w:val="000000"/>
+          <w:sz w:val="19"/>
+          <w:szCs w:val="19"/>
+          <w:highlight w:val="white"/>
+        </w:rPr>
+        <w:t>=</w:t>
+      </w:r>
+      <w:r>
+        <w:rPr>
+          <w:rFonts w:ascii="Consolas" w:hAnsi="Consolas" w:cs="Consolas"/>
+          <w:color w:val="A31515"/>
+          <w:sz w:val="19"/>
+          <w:szCs w:val="19"/>
+          <w:highlight w:val="white"/>
+        </w:rPr>
+        <w:t xml:space="preserve"> </w:t>
+      </w:r>
+      <w:r>
+        <w:rPr>
+          <w:rFonts w:ascii="Consolas" w:hAnsi="Consolas" w:cs="Consolas"/>
+          <w:color w:val="000000"/>
+          <w:sz w:val="19"/>
+          <w:szCs w:val="19"/>
+          <w:highlight w:val="white"/>
+        </w:rPr>
+        <w:t>(1&lt;&lt;3);</w:t>
+      </w:r>
+      <w:r>
+        <w:rPr>
+          <w:rFonts w:ascii="Consolas" w:hAnsi="Consolas" w:cs="Consolas"/>
+          <w:color w:val="A31515"/>
+          <w:sz w:val="19"/>
+          <w:szCs w:val="19"/>
+          <w:highlight w:val="white"/>
+        </w:rPr>
+        <w:t xml:space="preserve">            </w:t>
+      </w:r>
+      <w:r>
+        <w:rPr>
+          <w:rFonts w:ascii="Consolas" w:hAnsi="Consolas" w:cs="Consolas"/>
+          <w:color w:val="008000"/>
+          <w:sz w:val="19"/>
+          <w:szCs w:val="19"/>
+          <w:highlight w:val="white"/>
+        </w:rPr>
+        <w:t>// set PORTB.3 for output</w:t>
+      </w:r>
+    </w:p>
+    <w:p>
+      <w:pPr>
+        <w:autoSpaceDE w:val="0"/>
+        <w:autoSpaceDN w:val="0"/>
+        <w:adjustRightInd w:val="0"/>
+        <w:rPr>
+          <w:rFonts w:ascii="Consolas" w:hAnsi="Consolas" w:cs="Consolas"/>
+          <w:color w:val="000000"/>
+          <w:sz w:val="19"/>
+          <w:szCs w:val="19"/>
+          <w:highlight w:val="white"/>
+        </w:rPr>
+      </w:pPr>
+      <w:r>
+        <w:rPr>
+          <w:rFonts w:ascii="Consolas" w:hAnsi="Consolas" w:cs="Consolas"/>
+          <w:color w:val="A31515"/>
+          <w:sz w:val="19"/>
+          <w:szCs w:val="19"/>
+          <w:highlight w:val="white"/>
+        </w:rPr>
+        <w:tab/>
+      </w:r>
+      <w:r>
+        <w:rPr>
+          <w:rFonts w:ascii="Consolas" w:hAnsi="Consolas" w:cs="Consolas"/>
+          <w:color w:val="A000A0"/>
+          <w:sz w:val="19"/>
+          <w:szCs w:val="19"/>
+          <w:highlight w:val="white"/>
+        </w:rPr>
+        <w:t>PORTB</w:t>
+      </w:r>
+      <w:r>
+        <w:rPr>
+          <w:rFonts w:ascii="Consolas" w:hAnsi="Consolas" w:cs="Consolas"/>
+          <w:color w:val="A31515"/>
+          <w:sz w:val="19"/>
+          <w:szCs w:val="19"/>
+          <w:highlight w:val="white"/>
+        </w:rPr>
+        <w:t xml:space="preserve"> </w:t>
+      </w:r>
+      <w:r>
+        <w:rPr>
+          <w:rFonts w:ascii="Consolas" w:hAnsi="Consolas" w:cs="Consolas"/>
+          <w:color w:val="000000"/>
+          <w:sz w:val="19"/>
+          <w:szCs w:val="19"/>
+          <w:highlight w:val="white"/>
+        </w:rPr>
+        <w:t>=</w:t>
+      </w:r>
+      <w:r>
+        <w:rPr>
+          <w:rFonts w:ascii="Consolas" w:hAnsi="Consolas" w:cs="Consolas"/>
+          <w:color w:val="A31515"/>
+          <w:sz w:val="19"/>
+          <w:szCs w:val="19"/>
+          <w:highlight w:val="white"/>
+        </w:rPr>
+        <w:t xml:space="preserve"> </w:t>
+      </w:r>
+      <w:r>
+        <w:rPr>
+          <w:rFonts w:ascii="Consolas" w:hAnsi="Consolas" w:cs="Consolas"/>
+          <w:color w:val="000000"/>
+          <w:sz w:val="19"/>
+          <w:szCs w:val="19"/>
+          <w:highlight w:val="white"/>
+        </w:rPr>
+        <w:t>(1&lt;&lt;3);</w:t>
+      </w:r>
+      <w:r>
+        <w:rPr>
+          <w:rFonts w:ascii="Consolas" w:hAnsi="Consolas" w:cs="Consolas"/>
+          <w:color w:val="A31515"/>
+          <w:sz w:val="19"/>
+          <w:szCs w:val="19"/>
+          <w:highlight w:val="white"/>
+        </w:rPr>
+        <w:t xml:space="preserve">        </w:t>
+      </w:r>
+      <w:r>
+        <w:rPr>
+          <w:rFonts w:ascii="Consolas" w:hAnsi="Consolas" w:cs="Consolas"/>
+          <w:color w:val="008000"/>
+          <w:sz w:val="19"/>
+          <w:szCs w:val="19"/>
+          <w:highlight w:val="white"/>
+        </w:rPr>
+        <w:t>// set LED low</w:t>
+      </w:r>
+    </w:p>
+    <w:p>
+      <w:pPr>
+        <w:autoSpaceDE w:val="0"/>
+        <w:autoSpaceDN w:val="0"/>
+        <w:adjustRightInd w:val="0"/>
+        <w:rPr>
+          <w:rFonts w:ascii="Consolas" w:hAnsi="Consolas" w:cs="Consolas"/>
+          <w:color w:val="000000"/>
+          <w:sz w:val="19"/>
+          <w:szCs w:val="19"/>
+          <w:highlight w:val="white"/>
+        </w:rPr>
+      </w:pPr>
+      <w:r>
+        <w:rPr>
+          <w:rFonts w:ascii="Consolas" w:hAnsi="Consolas" w:cs="Consolas"/>
+          <w:color w:val="A31515"/>
+          <w:sz w:val="19"/>
+          <w:szCs w:val="19"/>
+          <w:highlight w:val="white"/>
+        </w:rPr>
+        <w:tab/>
+      </w:r>
+      <w:r>
+        <w:rPr>
+          <w:rFonts w:ascii="Consolas" w:hAnsi="Consolas" w:cs="Consolas"/>
+          <w:color w:val="A000A0"/>
+          <w:sz w:val="19"/>
+          <w:szCs w:val="19"/>
+          <w:highlight w:val="white"/>
+        </w:rPr>
+        <w:t>PORTD</w:t>
+      </w:r>
+      <w:r>
+        <w:rPr>
+          <w:rFonts w:ascii="Consolas" w:hAnsi="Consolas" w:cs="Consolas"/>
+          <w:color w:val="A31515"/>
+          <w:sz w:val="19"/>
+          <w:szCs w:val="19"/>
+          <w:highlight w:val="white"/>
+        </w:rPr>
+        <w:t xml:space="preserve"> </w:t>
+      </w:r>
+      <w:r>
+        <w:rPr>
+          <w:rFonts w:ascii="Consolas" w:hAnsi="Consolas" w:cs="Consolas"/>
+          <w:color w:val="000000"/>
+          <w:sz w:val="19"/>
+          <w:szCs w:val="19"/>
+          <w:highlight w:val="white"/>
+        </w:rPr>
+        <w:t>=</w:t>
+      </w:r>
+      <w:r>
+        <w:rPr>
+          <w:rFonts w:ascii="Consolas" w:hAnsi="Consolas" w:cs="Consolas"/>
+          <w:color w:val="A31515"/>
+          <w:sz w:val="19"/>
+          <w:szCs w:val="19"/>
+          <w:highlight w:val="white"/>
+        </w:rPr>
+        <w:t xml:space="preserve"> </w:t>
+      </w:r>
+      <w:r>
+        <w:rPr>
+          <w:rFonts w:ascii="Consolas" w:hAnsi="Consolas" w:cs="Consolas"/>
+          <w:color w:val="000000"/>
+          <w:sz w:val="19"/>
+          <w:szCs w:val="19"/>
+          <w:highlight w:val="white"/>
+        </w:rPr>
+        <w:t>(1&lt;&lt;2);</w:t>
+      </w:r>
+      <w:r>
+        <w:rPr>
+          <w:rFonts w:ascii="Consolas" w:hAnsi="Consolas" w:cs="Consolas"/>
+          <w:color w:val="A31515"/>
+          <w:sz w:val="19"/>
+          <w:szCs w:val="19"/>
+          <w:highlight w:val="white"/>
+        </w:rPr>
+        <w:t xml:space="preserve">        </w:t>
+      </w:r>
+      <w:r>
+        <w:rPr>
+          <w:rFonts w:ascii="Consolas" w:hAnsi="Consolas" w:cs="Consolas"/>
+          <w:color w:val="008000"/>
+          <w:sz w:val="19"/>
+          <w:szCs w:val="19"/>
+          <w:highlight w:val="white"/>
+        </w:rPr>
+        <w:t>//pull-up activated</w:t>
+      </w:r>
+    </w:p>
+    <w:p>
+      <w:pPr>
+        <w:autoSpaceDE w:val="0"/>
+        <w:autoSpaceDN w:val="0"/>
+        <w:adjustRightInd w:val="0"/>
+        <w:rPr>
+          <w:rFonts w:ascii="Consolas" w:hAnsi="Consolas" w:cs="Consolas"/>
+          <w:color w:val="000000"/>
+          <w:sz w:val="19"/>
+          <w:szCs w:val="19"/>
+          <w:highlight w:val="white"/>
+        </w:rPr>
+      </w:pPr>
+      <w:r>
+        <w:rPr>
+          <w:rFonts w:ascii="Consolas" w:hAnsi="Consolas" w:cs="Consolas"/>
+          <w:color w:val="A31515"/>
+          <w:sz w:val="19"/>
+          <w:szCs w:val="19"/>
+          <w:highlight w:val="white"/>
+        </w:rPr>
+        <w:tab/>
+      </w:r>
+      <w:r>
+        <w:rPr>
+          <w:rFonts w:ascii="Consolas" w:hAnsi="Consolas" w:cs="Consolas"/>
+          <w:color w:val="A000A0"/>
+          <w:sz w:val="19"/>
+          <w:szCs w:val="19"/>
+          <w:highlight w:val="white"/>
+        </w:rPr>
+        <w:t>EIMSK</w:t>
+      </w:r>
+      <w:r>
+        <w:rPr>
+          <w:rFonts w:ascii="Consolas" w:hAnsi="Consolas" w:cs="Consolas"/>
+          <w:color w:val="A31515"/>
+          <w:sz w:val="19"/>
+          <w:szCs w:val="19"/>
+          <w:highlight w:val="white"/>
+        </w:rPr>
+        <w:t xml:space="preserve"> </w:t>
+      </w:r>
+      <w:r>
+        <w:rPr>
+          <w:rFonts w:ascii="Consolas" w:hAnsi="Consolas" w:cs="Consolas"/>
+          <w:color w:val="000000"/>
+          <w:sz w:val="19"/>
+          <w:szCs w:val="19"/>
+          <w:highlight w:val="white"/>
+        </w:rPr>
+        <w:t>=</w:t>
+      </w:r>
+      <w:r>
+        <w:rPr>
+          <w:rFonts w:ascii="Consolas" w:hAnsi="Consolas" w:cs="Consolas"/>
+          <w:color w:val="A31515"/>
+          <w:sz w:val="19"/>
+          <w:szCs w:val="19"/>
+          <w:highlight w:val="white"/>
+        </w:rPr>
+        <w:t xml:space="preserve"> </w:t>
+      </w:r>
+      <w:r>
+        <w:rPr>
+          <w:rFonts w:ascii="Consolas" w:hAnsi="Consolas" w:cs="Consolas"/>
+          <w:color w:val="000000"/>
+          <w:sz w:val="19"/>
+          <w:szCs w:val="19"/>
+          <w:highlight w:val="white"/>
+        </w:rPr>
+        <w:t>(1&lt;&lt;</w:t>
+      </w:r>
+      <w:r>
+        <w:rPr>
+          <w:rFonts w:ascii="Consolas" w:hAnsi="Consolas" w:cs="Consolas"/>
+          <w:color w:val="A000A0"/>
+          <w:sz w:val="19"/>
+          <w:szCs w:val="19"/>
+          <w:highlight w:val="white"/>
+        </w:rPr>
+        <w:t>INT0</w:t>
+      </w:r>
+      <w:r>
+        <w:rPr>
+          <w:rFonts w:ascii="Consolas" w:hAnsi="Consolas" w:cs="Consolas"/>
+          <w:color w:val="000000"/>
+          <w:sz w:val="19"/>
+          <w:szCs w:val="19"/>
+          <w:highlight w:val="white"/>
+        </w:rPr>
+        <w:t>);</w:t>
+      </w:r>
+      <w:r>
+        <w:rPr>
+          <w:rFonts w:ascii="Consolas" w:hAnsi="Consolas" w:cs="Consolas"/>
+          <w:color w:val="A31515"/>
+          <w:sz w:val="19"/>
+          <w:szCs w:val="19"/>
+          <w:highlight w:val="white"/>
+        </w:rPr>
+        <w:t xml:space="preserve">        </w:t>
+      </w:r>
+      <w:r>
+        <w:rPr>
+          <w:rFonts w:ascii="Consolas" w:hAnsi="Consolas" w:cs="Consolas"/>
+          <w:color w:val="008000"/>
+          <w:sz w:val="19"/>
+          <w:szCs w:val="19"/>
+          <w:highlight w:val="white"/>
+        </w:rPr>
+        <w:t>// enable external interrupt 0</w:t>
+      </w:r>
+    </w:p>
+    <w:p>
+      <w:pPr>
+        <w:autoSpaceDE w:val="0"/>
+        <w:autoSpaceDN w:val="0"/>
+        <w:adjustRightInd w:val="0"/>
+        <w:rPr>
+          <w:rFonts w:ascii="Consolas" w:hAnsi="Consolas" w:cs="Consolas"/>
+          <w:color w:val="000000"/>
+          <w:sz w:val="19"/>
+          <w:szCs w:val="19"/>
+          <w:highlight w:val="white"/>
+        </w:rPr>
+      </w:pPr>
+      <w:r>
+        <w:rPr>
+          <w:rFonts w:ascii="Consolas" w:hAnsi="Consolas" w:cs="Consolas"/>
+          <w:color w:val="A31515"/>
+          <w:sz w:val="19"/>
+          <w:szCs w:val="19"/>
+          <w:highlight w:val="white"/>
+        </w:rPr>
+        <w:tab/>
+      </w:r>
+      <w:r>
+        <w:rPr>
+          <w:rFonts w:ascii="Consolas" w:hAnsi="Consolas" w:cs="Consolas"/>
+          <w:color w:val="A000A0"/>
+          <w:sz w:val="19"/>
+          <w:szCs w:val="19"/>
+          <w:highlight w:val="white"/>
+        </w:rPr>
+        <w:t>EICRA</w:t>
+      </w:r>
+      <w:r>
+        <w:rPr>
+          <w:rFonts w:ascii="Consolas" w:hAnsi="Consolas" w:cs="Consolas"/>
+          <w:color w:val="A31515"/>
+          <w:sz w:val="19"/>
+          <w:szCs w:val="19"/>
+          <w:highlight w:val="white"/>
+        </w:rPr>
+        <w:t xml:space="preserve"> </w:t>
+      </w:r>
+      <w:r>
+        <w:rPr>
+          <w:rFonts w:ascii="Consolas" w:hAnsi="Consolas" w:cs="Consolas"/>
+          <w:color w:val="000000"/>
+          <w:sz w:val="19"/>
+          <w:szCs w:val="19"/>
+          <w:highlight w:val="white"/>
+        </w:rPr>
+        <w:t>=</w:t>
+      </w:r>
+      <w:r>
+        <w:rPr>
+          <w:rFonts w:ascii="Consolas" w:hAnsi="Consolas" w:cs="Consolas"/>
+          <w:color w:val="A31515"/>
+          <w:sz w:val="19"/>
+          <w:szCs w:val="19"/>
+          <w:highlight w:val="white"/>
+        </w:rPr>
+        <w:t xml:space="preserve"> </w:t>
+      </w:r>
+      <w:r>
+        <w:rPr>
+          <w:rFonts w:ascii="Consolas" w:hAnsi="Consolas" w:cs="Consolas"/>
+          <w:color w:val="000000"/>
+          <w:sz w:val="19"/>
+          <w:szCs w:val="19"/>
+          <w:highlight w:val="white"/>
+        </w:rPr>
+        <w:t>0x2;</w:t>
+      </w:r>
+      <w:r>
+        <w:rPr>
+          <w:rFonts w:ascii="Consolas" w:hAnsi="Consolas" w:cs="Consolas"/>
+          <w:color w:val="A31515"/>
+          <w:sz w:val="19"/>
+          <w:szCs w:val="19"/>
+          <w:highlight w:val="white"/>
+        </w:rPr>
+        <w:t xml:space="preserve">            </w:t>
+      </w:r>
+      <w:r>
+        <w:rPr>
+          <w:rFonts w:ascii="Consolas" w:hAnsi="Consolas" w:cs="Consolas"/>
+          <w:color w:val="008000"/>
+          <w:sz w:val="19"/>
+          <w:szCs w:val="19"/>
+          <w:highlight w:val="white"/>
+        </w:rPr>
+        <w:t>// make INT0 falling edge triggered</w:t>
+      </w:r>
+    </w:p>
+    <w:p>
+      <w:pPr>
+        <w:autoSpaceDE w:val="0"/>
+        <w:autoSpaceDN w:val="0"/>
+        <w:adjustRightInd w:val="0"/>
+        <w:rPr>
+          <w:rFonts w:ascii="Consolas" w:hAnsi="Consolas" w:cs="Consolas"/>
+          <w:color w:val="000000"/>
+          <w:sz w:val="19"/>
+          <w:szCs w:val="19"/>
+          <w:highlight w:val="white"/>
+        </w:rPr>
+      </w:pPr>
+      <w:r>
+        <w:rPr>
+          <w:rFonts w:ascii="Consolas" w:hAnsi="Consolas" w:cs="Consolas"/>
+          <w:color w:val="A31515"/>
+          <w:sz w:val="19"/>
+          <w:szCs w:val="19"/>
+          <w:highlight w:val="white"/>
+        </w:rPr>
+        <w:lastRenderedPageBreak/>
+        <w:tab/>
+      </w:r>
+      <w:r>
+        <w:rPr>
+          <w:rFonts w:ascii="Consolas" w:hAnsi="Consolas" w:cs="Consolas"/>
+          <w:color w:val="A000A0"/>
+          <w:sz w:val="19"/>
+          <w:szCs w:val="19"/>
+          <w:highlight w:val="white"/>
+        </w:rPr>
+        <w:t>sei</w:t>
+      </w:r>
+      <w:r>
+        <w:rPr>
+          <w:rFonts w:ascii="Consolas" w:hAnsi="Consolas" w:cs="Consolas"/>
+          <w:color w:val="A31515"/>
+          <w:sz w:val="19"/>
+          <w:szCs w:val="19"/>
+          <w:highlight w:val="white"/>
+        </w:rPr>
+        <w:t xml:space="preserve"> </w:t>
+      </w:r>
+      <w:r>
+        <w:rPr>
+          <w:rFonts w:ascii="Consolas" w:hAnsi="Consolas" w:cs="Consolas"/>
+          <w:color w:val="000000"/>
+          <w:sz w:val="19"/>
+          <w:szCs w:val="19"/>
+          <w:highlight w:val="white"/>
+        </w:rPr>
+        <w:t>();</w:t>
+      </w:r>
+      <w:r>
+        <w:rPr>
+          <w:rFonts w:ascii="Consolas" w:hAnsi="Consolas" w:cs="Consolas"/>
+          <w:color w:val="A31515"/>
+          <w:sz w:val="19"/>
+          <w:szCs w:val="19"/>
+          <w:highlight w:val="white"/>
+        </w:rPr>
+        <w:t xml:space="preserve">                </w:t>
+      </w:r>
+      <w:r>
+        <w:rPr>
+          <w:rFonts w:ascii="Consolas" w:hAnsi="Consolas" w:cs="Consolas"/>
+          <w:color w:val="008000"/>
+          <w:sz w:val="19"/>
+          <w:szCs w:val="19"/>
+          <w:highlight w:val="white"/>
+        </w:rPr>
+        <w:t>// enable interrupts</w:t>
+      </w:r>
+    </w:p>
+    <w:p>
+      <w:pPr>
+        <w:autoSpaceDE w:val="0"/>
+        <w:autoSpaceDN w:val="0"/>
+        <w:adjustRightInd w:val="0"/>
+        <w:rPr>
+          <w:rFonts w:ascii="Consolas" w:hAnsi="Consolas" w:cs="Consolas"/>
+          <w:color w:val="000000"/>
+          <w:sz w:val="19"/>
+          <w:szCs w:val="19"/>
+          <w:highlight w:val="white"/>
+        </w:rPr>
+      </w:pPr>
+    </w:p>
+    <w:p>
+      <w:pPr>
+        <w:autoSpaceDE w:val="0"/>
+        <w:autoSpaceDN w:val="0"/>
+        <w:adjustRightInd w:val="0"/>
+        <w:rPr>
+          <w:rFonts w:ascii="Consolas" w:hAnsi="Consolas" w:cs="Consolas"/>
+          <w:color w:val="000000"/>
+          <w:sz w:val="19"/>
+          <w:szCs w:val="19"/>
+          <w:highlight w:val="white"/>
+        </w:rPr>
+      </w:pPr>
+    </w:p>
+    <w:p>
+      <w:pPr>
+        <w:autoSpaceDE w:val="0"/>
+        <w:autoSpaceDN w:val="0"/>
+        <w:adjustRightInd w:val="0"/>
+        <w:rPr>
+          <w:rFonts w:ascii="Consolas" w:hAnsi="Consolas" w:cs="Consolas"/>
+          <w:color w:val="000000"/>
+          <w:sz w:val="19"/>
+          <w:szCs w:val="19"/>
+          <w:highlight w:val="white"/>
+        </w:rPr>
+      </w:pPr>
+      <w:r>
+        <w:rPr>
+          <w:rFonts w:ascii="Consolas" w:hAnsi="Consolas" w:cs="Consolas"/>
+          <w:color w:val="A31515"/>
           <w:sz w:val="19"/>
           <w:szCs w:val="19"/>
           <w:highlight w:val="white"/>
@@ -3138,254 +5369,141 @@
           <w:szCs w:val="19"/>
           <w:highlight w:val="white"/>
         </w:rPr>
-        <w:t>BRNE</w:t>
-      </w:r>
-      <w:r>
-        <w:rPr>
-          <w:rFonts w:ascii="Consolas" w:hAnsi="Consolas" w:cs="Consolas"/>
-          <w:color w:val="000000"/>
-          <w:sz w:val="19"/>
-          <w:szCs w:val="19"/>
-          <w:highlight w:val="white"/>
-        </w:rPr>
-        <w:t xml:space="preserve"> DELAY2</w:t>
-      </w:r>
-    </w:p>
-    <w:p>
-      <w:pPr>
-        <w:autoSpaceDE w:val="0"/>
-        <w:autoSpaceDN w:val="0"/>
-        <w:adjustRightInd w:val="0"/>
-        <w:rPr>
-          <w:rFonts w:ascii="Consolas" w:hAnsi="Consolas" w:cs="Consolas"/>
-          <w:color w:val="000000"/>
-          <w:sz w:val="19"/>
-          <w:szCs w:val="19"/>
-          <w:highlight w:val="white"/>
-        </w:rPr>
-      </w:pPr>
-      <w:r>
-        <w:rPr>
-          <w:rFonts w:ascii="Consolas" w:hAnsi="Consolas" w:cs="Consolas"/>
-          <w:color w:val="000000"/>
-          <w:sz w:val="19"/>
-          <w:szCs w:val="19"/>
-          <w:highlight w:val="white"/>
-        </w:rPr>
-        <w:tab/>
-      </w:r>
-      <w:r>
-        <w:rPr>
-          <w:rFonts w:ascii="Consolas" w:hAnsi="Consolas" w:cs="Consolas"/>
-          <w:color w:val="000000"/>
-          <w:sz w:val="19"/>
-          <w:szCs w:val="19"/>
-          <w:highlight w:val="white"/>
-        </w:rPr>
-        <w:tab/>
-      </w:r>
-      <w:proofErr w:type="gramStart"/>
-      <w:r>
-        <w:rPr>
-          <w:rFonts w:ascii="Consolas" w:hAnsi="Consolas" w:cs="Consolas"/>
-          <w:color w:val="0000FF"/>
-          <w:sz w:val="19"/>
-          <w:szCs w:val="19"/>
-          <w:highlight w:val="white"/>
-        </w:rPr>
-        <w:t>DEC</w:t>
-      </w:r>
-      <w:r>
-        <w:rPr>
-          <w:rFonts w:ascii="Consolas" w:hAnsi="Consolas" w:cs="Consolas"/>
-          <w:color w:val="000000"/>
-          <w:sz w:val="19"/>
-          <w:szCs w:val="19"/>
-          <w:highlight w:val="white"/>
-        </w:rPr>
-        <w:t xml:space="preserve">  R</w:t>
-      </w:r>
-      <w:proofErr w:type="gramEnd"/>
-      <w:r>
-        <w:rPr>
-          <w:rFonts w:ascii="Consolas" w:hAnsi="Consolas" w:cs="Consolas"/>
-          <w:color w:val="000000"/>
-          <w:sz w:val="19"/>
-          <w:szCs w:val="19"/>
-          <w:highlight w:val="white"/>
-        </w:rPr>
-        <w:t>18</w:t>
-      </w:r>
-    </w:p>
-    <w:p>
-      <w:pPr>
-        <w:autoSpaceDE w:val="0"/>
-        <w:autoSpaceDN w:val="0"/>
-        <w:adjustRightInd w:val="0"/>
-        <w:rPr>
-          <w:rFonts w:ascii="Consolas" w:hAnsi="Consolas" w:cs="Consolas"/>
-          <w:color w:val="000000"/>
-          <w:sz w:val="19"/>
-          <w:szCs w:val="19"/>
-          <w:highlight w:val="white"/>
-        </w:rPr>
-      </w:pPr>
-      <w:r>
-        <w:rPr>
-          <w:rFonts w:ascii="Consolas" w:hAnsi="Consolas" w:cs="Consolas"/>
-          <w:color w:val="000000"/>
-          <w:sz w:val="19"/>
-          <w:szCs w:val="19"/>
-          <w:highlight w:val="white"/>
-        </w:rPr>
-        <w:tab/>
-      </w:r>
-      <w:r>
-        <w:rPr>
-          <w:rFonts w:ascii="Consolas" w:hAnsi="Consolas" w:cs="Consolas"/>
-          <w:color w:val="000000"/>
-          <w:sz w:val="19"/>
-          <w:szCs w:val="19"/>
-          <w:highlight w:val="white"/>
-        </w:rPr>
-        <w:tab/>
-      </w:r>
-      <w:r>
-        <w:rPr>
-          <w:rFonts w:ascii="Consolas" w:hAnsi="Consolas" w:cs="Consolas"/>
-          <w:color w:val="0000FF"/>
-          <w:sz w:val="19"/>
-          <w:szCs w:val="19"/>
-          <w:highlight w:val="white"/>
-        </w:rPr>
-        <w:t>BRNE</w:t>
-      </w:r>
-      <w:r>
-        <w:rPr>
-          <w:rFonts w:ascii="Consolas" w:hAnsi="Consolas" w:cs="Consolas"/>
-          <w:color w:val="000000"/>
-          <w:sz w:val="19"/>
-          <w:szCs w:val="19"/>
-          <w:highlight w:val="white"/>
-        </w:rPr>
-        <w:t xml:space="preserve"> DELAY2</w:t>
-      </w:r>
-    </w:p>
-    <w:p>
-      <w:pPr>
-        <w:autoSpaceDE w:val="0"/>
-        <w:autoSpaceDN w:val="0"/>
-        <w:adjustRightInd w:val="0"/>
-        <w:rPr>
-          <w:rFonts w:ascii="Consolas" w:hAnsi="Consolas" w:cs="Consolas"/>
-          <w:color w:val="000000"/>
-          <w:sz w:val="19"/>
-          <w:szCs w:val="19"/>
-          <w:highlight w:val="white"/>
-        </w:rPr>
-      </w:pPr>
-      <w:r>
-        <w:rPr>
-          <w:rFonts w:ascii="Consolas" w:hAnsi="Consolas" w:cs="Consolas"/>
-          <w:color w:val="000000"/>
-          <w:sz w:val="19"/>
-          <w:szCs w:val="19"/>
-          <w:highlight w:val="white"/>
-        </w:rPr>
-        <w:tab/>
-      </w:r>
-      <w:r>
-        <w:rPr>
-          <w:rFonts w:ascii="Consolas" w:hAnsi="Consolas" w:cs="Consolas"/>
-          <w:color w:val="000000"/>
-          <w:sz w:val="19"/>
-          <w:szCs w:val="19"/>
-          <w:highlight w:val="white"/>
-        </w:rPr>
-        <w:tab/>
-      </w:r>
-      <w:r>
-        <w:rPr>
-          <w:rFonts w:ascii="Consolas" w:hAnsi="Consolas" w:cs="Consolas"/>
-          <w:color w:val="0000FF"/>
-          <w:sz w:val="19"/>
-          <w:szCs w:val="19"/>
-          <w:highlight w:val="white"/>
-        </w:rPr>
-        <w:t>NOP</w:t>
-      </w:r>
-    </w:p>
-    <w:p>
-      <w:pPr>
-        <w:autoSpaceDE w:val="0"/>
-        <w:autoSpaceDN w:val="0"/>
-        <w:adjustRightInd w:val="0"/>
-        <w:rPr>
-          <w:rFonts w:ascii="Consolas" w:hAnsi="Consolas" w:cs="Consolas"/>
-          <w:color w:val="000000"/>
-          <w:sz w:val="19"/>
-          <w:szCs w:val="19"/>
-          <w:highlight w:val="white"/>
-        </w:rPr>
-      </w:pPr>
-    </w:p>
-    <w:p>
-      <w:pPr>
-        <w:autoSpaceDE w:val="0"/>
-        <w:autoSpaceDN w:val="0"/>
-        <w:adjustRightInd w:val="0"/>
-        <w:rPr>
-          <w:rFonts w:ascii="Consolas" w:hAnsi="Consolas" w:cs="Consolas"/>
-          <w:color w:val="000000"/>
-          <w:sz w:val="19"/>
-          <w:szCs w:val="19"/>
-          <w:highlight w:val="white"/>
-        </w:rPr>
-      </w:pPr>
-    </w:p>
-    <w:p>
-      <w:pPr>
-        <w:autoSpaceDE w:val="0"/>
-        <w:autoSpaceDN w:val="0"/>
-        <w:adjustRightInd w:val="0"/>
-        <w:rPr>
-          <w:rFonts w:ascii="Consolas" w:hAnsi="Consolas" w:cs="Consolas"/>
-          <w:color w:val="000000"/>
-          <w:sz w:val="19"/>
-          <w:szCs w:val="19"/>
-          <w:highlight w:val="white"/>
-        </w:rPr>
-      </w:pPr>
-      <w:r>
-        <w:rPr>
-          <w:rFonts w:ascii="Consolas" w:hAnsi="Consolas" w:cs="Consolas"/>
-          <w:color w:val="0000FF"/>
-          <w:sz w:val="19"/>
-          <w:szCs w:val="19"/>
-          <w:highlight w:val="white"/>
-        </w:rPr>
-        <w:t>JMP</w:t>
-      </w:r>
-      <w:r>
-        <w:rPr>
-          <w:rFonts w:ascii="Consolas" w:hAnsi="Consolas" w:cs="Consolas"/>
-          <w:color w:val="000000"/>
+        <w:t>while</w:t>
+      </w:r>
+      <w:r>
+        <w:rPr>
+          <w:rFonts w:ascii="Consolas" w:hAnsi="Consolas" w:cs="Consolas"/>
+          <w:color w:val="A31515"/>
           <w:sz w:val="19"/>
           <w:szCs w:val="19"/>
           <w:highlight w:val="white"/>
         </w:rPr>
         <w:t xml:space="preserve"> </w:t>
       </w:r>
-      <w:proofErr w:type="gramStart"/>
-      <w:r>
-        <w:rPr>
-          <w:rFonts w:ascii="Consolas" w:hAnsi="Consolas" w:cs="Consolas"/>
-          <w:color w:val="000000"/>
-          <w:sz w:val="19"/>
-          <w:szCs w:val="19"/>
-          <w:highlight w:val="white"/>
-        </w:rPr>
-        <w:t xml:space="preserve">START </w:t>
+      <w:r>
+        <w:rPr>
+          <w:rFonts w:ascii="Consolas" w:hAnsi="Consolas" w:cs="Consolas"/>
+          <w:color w:val="000000"/>
+          <w:sz w:val="19"/>
+          <w:szCs w:val="19"/>
+          <w:highlight w:val="white"/>
+        </w:rPr>
+        <w:t>(1)</w:t>
+      </w:r>
+    </w:p>
+    <w:p>
+      <w:pPr>
+        <w:autoSpaceDE w:val="0"/>
+        <w:autoSpaceDN w:val="0"/>
+        <w:adjustRightInd w:val="0"/>
+        <w:rPr>
+          <w:rFonts w:ascii="Consolas" w:hAnsi="Consolas" w:cs="Consolas"/>
+          <w:color w:val="000000"/>
+          <w:sz w:val="19"/>
+          <w:szCs w:val="19"/>
+          <w:highlight w:val="white"/>
+        </w:rPr>
+      </w:pPr>
+      <w:r>
+        <w:rPr>
+          <w:rFonts w:ascii="Consolas" w:hAnsi="Consolas" w:cs="Consolas"/>
+          <w:color w:val="A31515"/>
+          <w:sz w:val="19"/>
+          <w:szCs w:val="19"/>
+          <w:highlight w:val="white"/>
+        </w:rPr>
+        <w:tab/>
+      </w:r>
+      <w:r>
+        <w:rPr>
+          <w:rFonts w:ascii="Consolas" w:hAnsi="Consolas" w:cs="Consolas"/>
+          <w:color w:val="000000"/>
+          <w:sz w:val="19"/>
+          <w:szCs w:val="19"/>
+          <w:highlight w:val="white"/>
+        </w:rPr>
+        <w:t>{</w:t>
+      </w:r>
+    </w:p>
+    <w:p>
+      <w:pPr>
+        <w:autoSpaceDE w:val="0"/>
+        <w:autoSpaceDN w:val="0"/>
+        <w:adjustRightInd w:val="0"/>
+        <w:rPr>
+          <w:rFonts w:ascii="Consolas" w:hAnsi="Consolas" w:cs="Consolas"/>
+          <w:color w:val="000000"/>
+          <w:sz w:val="19"/>
+          <w:szCs w:val="19"/>
+          <w:highlight w:val="white"/>
+        </w:rPr>
+      </w:pPr>
+      <w:r>
+        <w:rPr>
+          <w:rFonts w:ascii="Consolas" w:hAnsi="Consolas" w:cs="Consolas"/>
+          <w:color w:val="A31515"/>
+          <w:sz w:val="19"/>
+          <w:szCs w:val="19"/>
+          <w:highlight w:val="white"/>
+        </w:rPr>
+        <w:tab/>
+      </w:r>
+      <w:r>
+        <w:rPr>
+          <w:rFonts w:ascii="Consolas" w:hAnsi="Consolas" w:cs="Consolas"/>
+          <w:color w:val="A31515"/>
+          <w:sz w:val="19"/>
+          <w:szCs w:val="19"/>
+          <w:highlight w:val="white"/>
+        </w:rPr>
+        <w:tab/>
+      </w:r>
+      <w:r>
+        <w:rPr>
+          <w:rFonts w:ascii="Consolas" w:hAnsi="Consolas" w:cs="Consolas"/>
+          <w:i/>
+          <w:iCs/>
+          <w:color w:val="880000"/>
+          <w:sz w:val="19"/>
+          <w:szCs w:val="19"/>
+          <w:highlight w:val="white"/>
+        </w:rPr>
+        <w:t>_</w:t>
+      </w:r>
+      <w:proofErr w:type="spellStart"/>
+      <w:r>
+        <w:rPr>
+          <w:rFonts w:ascii="Consolas" w:hAnsi="Consolas" w:cs="Consolas"/>
+          <w:i/>
+          <w:iCs/>
+          <w:color w:val="880000"/>
+          <w:sz w:val="19"/>
+          <w:szCs w:val="19"/>
+          <w:highlight w:val="white"/>
+        </w:rPr>
+        <w:t>delay_ms</w:t>
+      </w:r>
+      <w:proofErr w:type="spellEnd"/>
+      <w:r>
+        <w:rPr>
+          <w:rFonts w:ascii="Consolas" w:hAnsi="Consolas" w:cs="Consolas"/>
+          <w:color w:val="000000"/>
+          <w:sz w:val="19"/>
+          <w:szCs w:val="19"/>
+          <w:highlight w:val="white"/>
+        </w:rPr>
+        <w:t>(250);</w:t>
+      </w:r>
+      <w:r>
+        <w:rPr>
+          <w:rFonts w:ascii="Consolas" w:hAnsi="Consolas" w:cs="Consolas"/>
+          <w:color w:val="A31515"/>
+          <w:sz w:val="19"/>
+          <w:szCs w:val="19"/>
+          <w:highlight w:val="white"/>
+        </w:rPr>
+        <w:t xml:space="preserve">    </w:t>
       </w:r>
       <w:r>
         <w:rPr>
@@ -3395,9 +5513,102 @@
           <w:szCs w:val="19"/>
           <w:highlight w:val="white"/>
         </w:rPr>
-        <w:t>;</w:t>
-      </w:r>
-      <w:proofErr w:type="gramEnd"/>
+        <w:t>// delay for 40% DC</w:t>
+      </w:r>
+    </w:p>
+    <w:p>
+      <w:pPr>
+        <w:autoSpaceDE w:val="0"/>
+        <w:autoSpaceDN w:val="0"/>
+        <w:adjustRightInd w:val="0"/>
+        <w:rPr>
+          <w:rFonts w:ascii="Consolas" w:hAnsi="Consolas" w:cs="Consolas"/>
+          <w:color w:val="000000"/>
+          <w:sz w:val="19"/>
+          <w:szCs w:val="19"/>
+          <w:highlight w:val="white"/>
+        </w:rPr>
+      </w:pPr>
+      <w:r>
+        <w:rPr>
+          <w:rFonts w:ascii="Consolas" w:hAnsi="Consolas" w:cs="Consolas"/>
+          <w:color w:val="A31515"/>
+          <w:sz w:val="19"/>
+          <w:szCs w:val="19"/>
+          <w:highlight w:val="white"/>
+        </w:rPr>
+        <w:tab/>
+      </w:r>
+      <w:r>
+        <w:rPr>
+          <w:rFonts w:ascii="Consolas" w:hAnsi="Consolas" w:cs="Consolas"/>
+          <w:color w:val="A31515"/>
+          <w:sz w:val="19"/>
+          <w:szCs w:val="19"/>
+          <w:highlight w:val="white"/>
+        </w:rPr>
+        <w:tab/>
+      </w:r>
+      <w:r>
+        <w:rPr>
+          <w:rFonts w:ascii="Consolas" w:hAnsi="Consolas" w:cs="Consolas"/>
+          <w:color w:val="A000A0"/>
+          <w:sz w:val="19"/>
+          <w:szCs w:val="19"/>
+          <w:highlight w:val="white"/>
+        </w:rPr>
+        <w:t>PORTB</w:t>
+      </w:r>
+      <w:r>
+        <w:rPr>
+          <w:rFonts w:ascii="Consolas" w:hAnsi="Consolas" w:cs="Consolas"/>
+          <w:color w:val="A31515"/>
+          <w:sz w:val="19"/>
+          <w:szCs w:val="19"/>
+          <w:highlight w:val="white"/>
+        </w:rPr>
+        <w:t xml:space="preserve"> </w:t>
+      </w:r>
+      <w:r>
+        <w:rPr>
+          <w:rFonts w:ascii="Consolas" w:hAnsi="Consolas" w:cs="Consolas"/>
+          <w:color w:val="000000"/>
+          <w:sz w:val="19"/>
+          <w:szCs w:val="19"/>
+          <w:highlight w:val="white"/>
+        </w:rPr>
+        <w:t>&amp;=</w:t>
+      </w:r>
+      <w:r>
+        <w:rPr>
+          <w:rFonts w:ascii="Consolas" w:hAnsi="Consolas" w:cs="Consolas"/>
+          <w:color w:val="A31515"/>
+          <w:sz w:val="19"/>
+          <w:szCs w:val="19"/>
+          <w:highlight w:val="white"/>
+        </w:rPr>
+        <w:t xml:space="preserve"> </w:t>
+      </w:r>
+      <w:r>
+        <w:rPr>
+          <w:rFonts w:ascii="Consolas" w:hAnsi="Consolas" w:cs="Consolas"/>
+          <w:color w:val="000000"/>
+          <w:sz w:val="19"/>
+          <w:szCs w:val="19"/>
+          <w:highlight w:val="white"/>
+        </w:rPr>
+        <w:t>~(1&lt;&lt;3);</w:t>
+      </w:r>
+      <w:r>
+        <w:rPr>
+          <w:rFonts w:ascii="Consolas" w:hAnsi="Consolas" w:cs="Consolas"/>
+          <w:color w:val="A31515"/>
+          <w:sz w:val="19"/>
+          <w:szCs w:val="19"/>
+          <w:highlight w:val="white"/>
+        </w:rPr>
+        <w:t xml:space="preserve">    </w:t>
+      </w:r>
       <w:r>
         <w:rPr>
           <w:rFonts w:ascii="Consolas" w:hAnsi="Consolas" w:cs="Consolas"/>
@@ -3406,264 +5617,88 @@
           <w:szCs w:val="19"/>
           <w:highlight w:val="white"/>
         </w:rPr>
-        <w:t xml:space="preserve"> if switch is not pressed, go back to the beginning of code</w:t>
-      </w:r>
-    </w:p>
-    <w:p>
-      <w:pPr>
-        <w:autoSpaceDE w:val="0"/>
-        <w:autoSpaceDN w:val="0"/>
-        <w:adjustRightInd w:val="0"/>
-        <w:rPr>
-          <w:rFonts w:ascii="Consolas" w:hAnsi="Consolas" w:cs="Consolas"/>
-          <w:color w:val="000000"/>
-          <w:sz w:val="19"/>
-          <w:szCs w:val="19"/>
-          <w:highlight w:val="white"/>
-        </w:rPr>
-      </w:pPr>
-    </w:p>
-    <w:p>
-      <w:pPr>
-        <w:autoSpaceDE w:val="0"/>
-        <w:autoSpaceDN w:val="0"/>
-        <w:adjustRightInd w:val="0"/>
-        <w:rPr>
-          <w:rFonts w:ascii="Consolas" w:hAnsi="Consolas" w:cs="Consolas"/>
-          <w:color w:val="000000"/>
-          <w:sz w:val="19"/>
-          <w:szCs w:val="19"/>
-          <w:highlight w:val="white"/>
-        </w:rPr>
-      </w:pPr>
-      <w:r>
-        <w:rPr>
-          <w:rFonts w:ascii="Consolas" w:hAnsi="Consolas" w:cs="Consolas"/>
-          <w:color w:val="000000"/>
-          <w:sz w:val="19"/>
-          <w:szCs w:val="19"/>
-          <w:highlight w:val="white"/>
-        </w:rPr>
-        <w:t>TASK2:</w:t>
-      </w:r>
-    </w:p>
-    <w:p>
-      <w:pPr>
-        <w:autoSpaceDE w:val="0"/>
-        <w:autoSpaceDN w:val="0"/>
-        <w:adjustRightInd w:val="0"/>
-        <w:rPr>
-          <w:rFonts w:ascii="Consolas" w:hAnsi="Consolas" w:cs="Consolas"/>
-          <w:color w:val="000000"/>
-          <w:sz w:val="19"/>
-          <w:szCs w:val="19"/>
-          <w:highlight w:val="white"/>
-        </w:rPr>
-      </w:pPr>
-    </w:p>
-    <w:p>
-      <w:pPr>
-        <w:autoSpaceDE w:val="0"/>
-        <w:autoSpaceDN w:val="0"/>
-        <w:adjustRightInd w:val="0"/>
-        <w:rPr>
-          <w:rFonts w:ascii="Consolas" w:hAnsi="Consolas" w:cs="Consolas"/>
-          <w:color w:val="000000"/>
-          <w:sz w:val="19"/>
-          <w:szCs w:val="19"/>
-          <w:highlight w:val="white"/>
-        </w:rPr>
-      </w:pPr>
-      <w:r>
-        <w:rPr>
-          <w:rFonts w:ascii="Consolas" w:hAnsi="Consolas" w:cs="Consolas"/>
-          <w:color w:val="000000"/>
-          <w:sz w:val="19"/>
-          <w:szCs w:val="19"/>
-          <w:highlight w:val="white"/>
-        </w:rPr>
-        <w:tab/>
-      </w:r>
-      <w:r>
-        <w:rPr>
-          <w:rFonts w:ascii="Consolas" w:hAnsi="Consolas" w:cs="Consolas"/>
-          <w:color w:val="0000FF"/>
-          <w:sz w:val="19"/>
-          <w:szCs w:val="19"/>
-          <w:highlight w:val="white"/>
-        </w:rPr>
-        <w:t>IN</w:t>
-      </w:r>
-      <w:r>
-        <w:rPr>
-          <w:rFonts w:ascii="Consolas" w:hAnsi="Consolas" w:cs="Consolas"/>
-          <w:color w:val="000000"/>
-          <w:sz w:val="19"/>
-          <w:szCs w:val="19"/>
-          <w:highlight w:val="white"/>
-        </w:rPr>
-        <w:t xml:space="preserve"> R21, PORTB</w:t>
-      </w:r>
-    </w:p>
-    <w:p>
-      <w:pPr>
-        <w:autoSpaceDE w:val="0"/>
-        <w:autoSpaceDN w:val="0"/>
-        <w:adjustRightInd w:val="0"/>
-        <w:rPr>
-          <w:rFonts w:ascii="Consolas" w:hAnsi="Consolas" w:cs="Consolas"/>
-          <w:color w:val="000000"/>
-          <w:sz w:val="19"/>
-          <w:szCs w:val="19"/>
-          <w:highlight w:val="white"/>
-        </w:rPr>
-      </w:pPr>
-      <w:r>
-        <w:rPr>
-          <w:rFonts w:ascii="Consolas" w:hAnsi="Consolas" w:cs="Consolas"/>
-          <w:color w:val="000000"/>
-          <w:sz w:val="19"/>
-          <w:szCs w:val="19"/>
-          <w:highlight w:val="white"/>
-        </w:rPr>
-        <w:tab/>
-      </w:r>
-      <w:r>
-        <w:rPr>
-          <w:rFonts w:ascii="Consolas" w:hAnsi="Consolas" w:cs="Consolas"/>
-          <w:color w:val="0000FF"/>
-          <w:sz w:val="19"/>
-          <w:szCs w:val="19"/>
-          <w:highlight w:val="white"/>
-        </w:rPr>
-        <w:t>LDI</w:t>
-      </w:r>
-      <w:r>
-        <w:rPr>
-          <w:rFonts w:ascii="Consolas" w:hAnsi="Consolas" w:cs="Consolas"/>
-          <w:color w:val="000000"/>
-          <w:sz w:val="19"/>
-          <w:szCs w:val="19"/>
-          <w:highlight w:val="white"/>
-        </w:rPr>
-        <w:t xml:space="preserve"> R22, (1&lt;&lt;2)</w:t>
-      </w:r>
-    </w:p>
-    <w:p>
-      <w:pPr>
-        <w:autoSpaceDE w:val="0"/>
-        <w:autoSpaceDN w:val="0"/>
-        <w:adjustRightInd w:val="0"/>
-        <w:rPr>
-          <w:rFonts w:ascii="Consolas" w:hAnsi="Consolas" w:cs="Consolas"/>
-          <w:color w:val="000000"/>
-          <w:sz w:val="19"/>
-          <w:szCs w:val="19"/>
-          <w:highlight w:val="white"/>
-        </w:rPr>
-      </w:pPr>
-      <w:r>
-        <w:rPr>
-          <w:rFonts w:ascii="Consolas" w:hAnsi="Consolas" w:cs="Consolas"/>
-          <w:color w:val="000000"/>
-          <w:sz w:val="19"/>
-          <w:szCs w:val="19"/>
-          <w:highlight w:val="white"/>
-        </w:rPr>
-        <w:tab/>
-      </w:r>
-      <w:r>
-        <w:rPr>
-          <w:rFonts w:ascii="Consolas" w:hAnsi="Consolas" w:cs="Consolas"/>
-          <w:color w:val="0000FF"/>
-          <w:sz w:val="19"/>
-          <w:szCs w:val="19"/>
-          <w:highlight w:val="white"/>
-        </w:rPr>
-        <w:t>EOR</w:t>
-      </w:r>
-      <w:r>
-        <w:rPr>
-          <w:rFonts w:ascii="Consolas" w:hAnsi="Consolas" w:cs="Consolas"/>
-          <w:color w:val="000000"/>
-          <w:sz w:val="19"/>
-          <w:szCs w:val="19"/>
-          <w:highlight w:val="white"/>
-        </w:rPr>
-        <w:t xml:space="preserve"> R21, R22</w:t>
-      </w:r>
-    </w:p>
-    <w:p>
-      <w:pPr>
-        <w:autoSpaceDE w:val="0"/>
-        <w:autoSpaceDN w:val="0"/>
-        <w:adjustRightInd w:val="0"/>
-        <w:rPr>
-          <w:rFonts w:ascii="Consolas" w:hAnsi="Consolas" w:cs="Consolas"/>
-          <w:color w:val="000000"/>
-          <w:sz w:val="19"/>
-          <w:szCs w:val="19"/>
-          <w:highlight w:val="white"/>
-        </w:rPr>
-      </w:pPr>
-      <w:r>
-        <w:rPr>
-          <w:rFonts w:ascii="Consolas" w:hAnsi="Consolas" w:cs="Consolas"/>
-          <w:color w:val="000000"/>
-          <w:sz w:val="19"/>
-          <w:szCs w:val="19"/>
-          <w:highlight w:val="white"/>
-        </w:rPr>
-        <w:tab/>
-      </w:r>
-      <w:r>
-        <w:rPr>
-          <w:rFonts w:ascii="Consolas" w:hAnsi="Consolas" w:cs="Consolas"/>
-          <w:color w:val="0000FF"/>
-          <w:sz w:val="19"/>
-          <w:szCs w:val="19"/>
-          <w:highlight w:val="white"/>
-        </w:rPr>
-        <w:t>OUT</w:t>
-      </w:r>
-      <w:r>
-        <w:rPr>
-          <w:rFonts w:ascii="Consolas" w:hAnsi="Consolas" w:cs="Consolas"/>
-          <w:color w:val="000000"/>
-          <w:sz w:val="19"/>
-          <w:szCs w:val="19"/>
-          <w:highlight w:val="white"/>
-        </w:rPr>
-        <w:t xml:space="preserve"> PORTB, R21</w:t>
-      </w:r>
-    </w:p>
-    <w:p>
-      <w:pPr>
-        <w:autoSpaceDE w:val="0"/>
-        <w:autoSpaceDN w:val="0"/>
-        <w:adjustRightInd w:val="0"/>
-        <w:rPr>
-          <w:rFonts w:ascii="Consolas" w:hAnsi="Consolas" w:cs="Consolas"/>
-          <w:color w:val="000000"/>
-          <w:sz w:val="19"/>
-          <w:szCs w:val="19"/>
-          <w:highlight w:val="white"/>
-        </w:rPr>
-      </w:pPr>
-    </w:p>
-    <w:p>
-      <w:pPr>
-        <w:autoSpaceDE w:val="0"/>
-        <w:autoSpaceDN w:val="0"/>
-        <w:adjustRightInd w:val="0"/>
-        <w:rPr>
-          <w:rFonts w:ascii="Consolas" w:hAnsi="Consolas" w:cs="Consolas"/>
-          <w:color w:val="000000"/>
-          <w:sz w:val="19"/>
-          <w:szCs w:val="19"/>
-          <w:highlight w:val="white"/>
-        </w:rPr>
-      </w:pPr>
+        <w:t>// set LED on</w:t>
+      </w:r>
+    </w:p>
+    <w:p>
+      <w:pPr>
+        <w:autoSpaceDE w:val="0"/>
+        <w:autoSpaceDN w:val="0"/>
+        <w:adjustRightInd w:val="0"/>
+        <w:rPr>
+          <w:rFonts w:ascii="Consolas" w:hAnsi="Consolas" w:cs="Consolas"/>
+          <w:color w:val="000000"/>
+          <w:sz w:val="19"/>
+          <w:szCs w:val="19"/>
+          <w:highlight w:val="white"/>
+        </w:rPr>
+      </w:pPr>
+      <w:r>
+        <w:rPr>
+          <w:rFonts w:ascii="Consolas" w:hAnsi="Consolas" w:cs="Consolas"/>
+          <w:color w:val="A31515"/>
+          <w:sz w:val="19"/>
+          <w:szCs w:val="19"/>
+          <w:highlight w:val="white"/>
+        </w:rPr>
+        <w:tab/>
+      </w:r>
+      <w:r>
+        <w:rPr>
+          <w:rFonts w:ascii="Consolas" w:hAnsi="Consolas" w:cs="Consolas"/>
+          <w:color w:val="A31515"/>
+          <w:sz w:val="19"/>
+          <w:szCs w:val="19"/>
+          <w:highlight w:val="white"/>
+        </w:rPr>
+        <w:tab/>
+      </w:r>
+      <w:r>
+        <w:rPr>
+          <w:rFonts w:ascii="Consolas" w:hAnsi="Consolas" w:cs="Consolas"/>
+          <w:i/>
+          <w:iCs/>
+          <w:color w:val="880000"/>
+          <w:sz w:val="19"/>
+          <w:szCs w:val="19"/>
+          <w:highlight w:val="white"/>
+        </w:rPr>
+        <w:t>_</w:t>
+      </w:r>
+      <w:proofErr w:type="spellStart"/>
+      <w:r>
+        <w:rPr>
+          <w:rFonts w:ascii="Consolas" w:hAnsi="Consolas" w:cs="Consolas"/>
+          <w:i/>
+          <w:iCs/>
+          <w:color w:val="880000"/>
+          <w:sz w:val="19"/>
+          <w:szCs w:val="19"/>
+          <w:highlight w:val="white"/>
+        </w:rPr>
+        <w:t>delay_ms</w:t>
+      </w:r>
+      <w:proofErr w:type="spellEnd"/>
+      <w:r>
+        <w:rPr>
+          <w:rFonts w:ascii="Consolas" w:hAnsi="Consolas" w:cs="Consolas"/>
+          <w:color w:val="000000"/>
+          <w:sz w:val="19"/>
+          <w:szCs w:val="19"/>
+          <w:highlight w:val="white"/>
+        </w:rPr>
+        <w:t>(375);</w:t>
+      </w:r>
+      <w:r>
+        <w:rPr>
+          <w:rFonts w:ascii="Consolas" w:hAnsi="Consolas" w:cs="Consolas"/>
+          <w:color w:val="A31515"/>
+          <w:sz w:val="19"/>
+          <w:szCs w:val="19"/>
+          <w:highlight w:val="white"/>
+        </w:rPr>
+        <w:t xml:space="preserve">    </w:t>
+      </w:r>
       <w:r>
         <w:rPr>
           <w:rFonts w:ascii="Consolas" w:hAnsi="Consolas" w:cs="Consolas"/>
@@ -3672,595 +5707,212 @@
           <w:szCs w:val="19"/>
           <w:highlight w:val="white"/>
         </w:rPr>
-        <w:t>; 1.333 sec delay</w:t>
-      </w:r>
-    </w:p>
-    <w:p>
-      <w:pPr>
-        <w:autoSpaceDE w:val="0"/>
-        <w:autoSpaceDN w:val="0"/>
-        <w:adjustRightInd w:val="0"/>
-        <w:rPr>
-          <w:rFonts w:ascii="Consolas" w:hAnsi="Consolas" w:cs="Consolas"/>
-          <w:color w:val="000000"/>
-          <w:sz w:val="19"/>
-          <w:szCs w:val="19"/>
-          <w:highlight w:val="white"/>
-        </w:rPr>
-      </w:pPr>
-      <w:r>
-        <w:rPr>
-          <w:rFonts w:ascii="Consolas" w:hAnsi="Consolas" w:cs="Consolas"/>
-          <w:color w:val="000000"/>
-          <w:sz w:val="19"/>
-          <w:szCs w:val="19"/>
-          <w:highlight w:val="white"/>
-        </w:rPr>
-        <w:tab/>
-      </w:r>
-      <w:r>
-        <w:rPr>
-          <w:rFonts w:ascii="Consolas" w:hAnsi="Consolas" w:cs="Consolas"/>
-          <w:color w:val="000000"/>
-          <w:sz w:val="19"/>
-          <w:szCs w:val="19"/>
-          <w:highlight w:val="white"/>
-        </w:rPr>
-        <w:tab/>
-      </w:r>
-      <w:proofErr w:type="gramStart"/>
-      <w:r>
-        <w:rPr>
-          <w:rFonts w:ascii="Consolas" w:hAnsi="Consolas" w:cs="Consolas"/>
-          <w:color w:val="0000FF"/>
-          <w:sz w:val="19"/>
-          <w:szCs w:val="19"/>
-          <w:highlight w:val="white"/>
-        </w:rPr>
-        <w:t>LDI</w:t>
-      </w:r>
-      <w:r>
-        <w:rPr>
-          <w:rFonts w:ascii="Consolas" w:hAnsi="Consolas" w:cs="Consolas"/>
-          <w:color w:val="000000"/>
-          <w:sz w:val="19"/>
-          <w:szCs w:val="19"/>
-          <w:highlight w:val="white"/>
-        </w:rPr>
-        <w:t xml:space="preserve">  R</w:t>
-      </w:r>
-      <w:proofErr w:type="gramEnd"/>
-      <w:r>
-        <w:rPr>
-          <w:rFonts w:ascii="Consolas" w:hAnsi="Consolas" w:cs="Consolas"/>
-          <w:color w:val="000000"/>
-          <w:sz w:val="19"/>
-          <w:szCs w:val="19"/>
-          <w:highlight w:val="white"/>
-        </w:rPr>
-        <w:t>18, 109</w:t>
-      </w:r>
-    </w:p>
-    <w:p>
-      <w:pPr>
-        <w:autoSpaceDE w:val="0"/>
-        <w:autoSpaceDN w:val="0"/>
-        <w:adjustRightInd w:val="0"/>
-        <w:rPr>
-          <w:rFonts w:ascii="Consolas" w:hAnsi="Consolas" w:cs="Consolas"/>
-          <w:color w:val="000000"/>
-          <w:sz w:val="19"/>
-          <w:szCs w:val="19"/>
-          <w:highlight w:val="white"/>
-        </w:rPr>
-      </w:pPr>
-      <w:r>
-        <w:rPr>
-          <w:rFonts w:ascii="Consolas" w:hAnsi="Consolas" w:cs="Consolas"/>
-          <w:color w:val="000000"/>
-          <w:sz w:val="19"/>
-          <w:szCs w:val="19"/>
-          <w:highlight w:val="white"/>
-        </w:rPr>
-        <w:tab/>
-      </w:r>
-      <w:r>
-        <w:rPr>
-          <w:rFonts w:ascii="Consolas" w:hAnsi="Consolas" w:cs="Consolas"/>
-          <w:color w:val="000000"/>
-          <w:sz w:val="19"/>
-          <w:szCs w:val="19"/>
-          <w:highlight w:val="white"/>
-        </w:rPr>
-        <w:tab/>
-      </w:r>
-      <w:proofErr w:type="gramStart"/>
-      <w:r>
-        <w:rPr>
-          <w:rFonts w:ascii="Consolas" w:hAnsi="Consolas" w:cs="Consolas"/>
-          <w:color w:val="0000FF"/>
-          <w:sz w:val="19"/>
-          <w:szCs w:val="19"/>
-          <w:highlight w:val="white"/>
-        </w:rPr>
-        <w:t>LDI</w:t>
-      </w:r>
-      <w:r>
-        <w:rPr>
-          <w:rFonts w:ascii="Consolas" w:hAnsi="Consolas" w:cs="Consolas"/>
-          <w:color w:val="000000"/>
-          <w:sz w:val="19"/>
-          <w:szCs w:val="19"/>
-          <w:highlight w:val="white"/>
-        </w:rPr>
-        <w:t xml:space="preserve">  R</w:t>
-      </w:r>
-      <w:proofErr w:type="gramEnd"/>
-      <w:r>
-        <w:rPr>
-          <w:rFonts w:ascii="Consolas" w:hAnsi="Consolas" w:cs="Consolas"/>
-          <w:color w:val="000000"/>
-          <w:sz w:val="19"/>
-          <w:szCs w:val="19"/>
-          <w:highlight w:val="white"/>
-        </w:rPr>
-        <w:t>19, 51</w:t>
-      </w:r>
-    </w:p>
-    <w:p>
-      <w:pPr>
-        <w:autoSpaceDE w:val="0"/>
-        <w:autoSpaceDN w:val="0"/>
-        <w:adjustRightInd w:val="0"/>
-        <w:rPr>
-          <w:rFonts w:ascii="Consolas" w:hAnsi="Consolas" w:cs="Consolas"/>
-          <w:color w:val="000000"/>
-          <w:sz w:val="19"/>
-          <w:szCs w:val="19"/>
-          <w:highlight w:val="white"/>
-        </w:rPr>
-      </w:pPr>
-      <w:r>
-        <w:rPr>
-          <w:rFonts w:ascii="Consolas" w:hAnsi="Consolas" w:cs="Consolas"/>
-          <w:color w:val="000000"/>
-          <w:sz w:val="19"/>
-          <w:szCs w:val="19"/>
-          <w:highlight w:val="white"/>
-        </w:rPr>
-        <w:tab/>
-      </w:r>
-      <w:r>
-        <w:rPr>
-          <w:rFonts w:ascii="Consolas" w:hAnsi="Consolas" w:cs="Consolas"/>
-          <w:color w:val="000000"/>
-          <w:sz w:val="19"/>
-          <w:szCs w:val="19"/>
-          <w:highlight w:val="white"/>
-        </w:rPr>
-        <w:tab/>
-      </w:r>
-      <w:proofErr w:type="gramStart"/>
-      <w:r>
-        <w:rPr>
-          <w:rFonts w:ascii="Consolas" w:hAnsi="Consolas" w:cs="Consolas"/>
-          <w:color w:val="0000FF"/>
-          <w:sz w:val="19"/>
-          <w:szCs w:val="19"/>
-          <w:highlight w:val="white"/>
-        </w:rPr>
-        <w:t>LDI</w:t>
-      </w:r>
-      <w:r>
-        <w:rPr>
-          <w:rFonts w:ascii="Consolas" w:hAnsi="Consolas" w:cs="Consolas"/>
-          <w:color w:val="000000"/>
-          <w:sz w:val="19"/>
-          <w:szCs w:val="19"/>
-          <w:highlight w:val="white"/>
-        </w:rPr>
-        <w:t xml:space="preserve">  R</w:t>
-      </w:r>
-      <w:proofErr w:type="gramEnd"/>
-      <w:r>
-        <w:rPr>
-          <w:rFonts w:ascii="Consolas" w:hAnsi="Consolas" w:cs="Consolas"/>
-          <w:color w:val="000000"/>
-          <w:sz w:val="19"/>
-          <w:szCs w:val="19"/>
-          <w:highlight w:val="white"/>
-        </w:rPr>
-        <w:t>20, 106</w:t>
-      </w:r>
-    </w:p>
-    <w:p>
-      <w:pPr>
-        <w:autoSpaceDE w:val="0"/>
-        <w:autoSpaceDN w:val="0"/>
-        <w:adjustRightInd w:val="0"/>
-        <w:rPr>
-          <w:rFonts w:ascii="Consolas" w:hAnsi="Consolas" w:cs="Consolas"/>
-          <w:color w:val="000000"/>
-          <w:sz w:val="19"/>
-          <w:szCs w:val="19"/>
-          <w:highlight w:val="white"/>
-        </w:rPr>
-      </w:pPr>
-      <w:r>
-        <w:rPr>
-          <w:rFonts w:ascii="Consolas" w:hAnsi="Consolas" w:cs="Consolas"/>
-          <w:color w:val="000000"/>
-          <w:sz w:val="19"/>
-          <w:szCs w:val="19"/>
-          <w:highlight w:val="white"/>
-        </w:rPr>
-        <w:t xml:space="preserve">DELAY3: </w:t>
-      </w:r>
-      <w:proofErr w:type="gramStart"/>
-      <w:r>
-        <w:rPr>
-          <w:rFonts w:ascii="Consolas" w:hAnsi="Consolas" w:cs="Consolas"/>
-          <w:color w:val="0000FF"/>
-          <w:sz w:val="19"/>
-          <w:szCs w:val="19"/>
-          <w:highlight w:val="white"/>
-        </w:rPr>
-        <w:t>DEC</w:t>
-      </w:r>
-      <w:r>
-        <w:rPr>
-          <w:rFonts w:ascii="Consolas" w:hAnsi="Consolas" w:cs="Consolas"/>
-          <w:color w:val="000000"/>
-          <w:sz w:val="19"/>
-          <w:szCs w:val="19"/>
-          <w:highlight w:val="white"/>
-        </w:rPr>
-        <w:t xml:space="preserve">  R</w:t>
-      </w:r>
-      <w:proofErr w:type="gramEnd"/>
-      <w:r>
-        <w:rPr>
-          <w:rFonts w:ascii="Consolas" w:hAnsi="Consolas" w:cs="Consolas"/>
-          <w:color w:val="000000"/>
-          <w:sz w:val="19"/>
-          <w:szCs w:val="19"/>
-          <w:highlight w:val="white"/>
-        </w:rPr>
-        <w:t>20</w:t>
-      </w:r>
-    </w:p>
-    <w:p>
-      <w:pPr>
-        <w:autoSpaceDE w:val="0"/>
-        <w:autoSpaceDN w:val="0"/>
-        <w:adjustRightInd w:val="0"/>
-        <w:rPr>
-          <w:rFonts w:ascii="Consolas" w:hAnsi="Consolas" w:cs="Consolas"/>
-          <w:color w:val="000000"/>
-          <w:sz w:val="19"/>
-          <w:szCs w:val="19"/>
-          <w:highlight w:val="white"/>
-        </w:rPr>
-      </w:pPr>
-      <w:r>
-        <w:rPr>
-          <w:rFonts w:ascii="Consolas" w:hAnsi="Consolas" w:cs="Consolas"/>
-          <w:color w:val="000000"/>
-          <w:sz w:val="19"/>
-          <w:szCs w:val="19"/>
-          <w:highlight w:val="white"/>
-        </w:rPr>
-        <w:tab/>
-      </w:r>
-      <w:r>
-        <w:rPr>
-          <w:rFonts w:ascii="Consolas" w:hAnsi="Consolas" w:cs="Consolas"/>
-          <w:color w:val="000000"/>
-          <w:sz w:val="19"/>
-          <w:szCs w:val="19"/>
-          <w:highlight w:val="white"/>
-        </w:rPr>
-        <w:tab/>
-      </w:r>
-      <w:r>
-        <w:rPr>
-          <w:rFonts w:ascii="Consolas" w:hAnsi="Consolas" w:cs="Consolas"/>
-          <w:color w:val="0000FF"/>
-          <w:sz w:val="19"/>
-          <w:szCs w:val="19"/>
-          <w:highlight w:val="white"/>
-        </w:rPr>
-        <w:t>BRNE</w:t>
-      </w:r>
-      <w:r>
-        <w:rPr>
-          <w:rFonts w:ascii="Consolas" w:hAnsi="Consolas" w:cs="Consolas"/>
-          <w:color w:val="000000"/>
-          <w:sz w:val="19"/>
-          <w:szCs w:val="19"/>
-          <w:highlight w:val="white"/>
-        </w:rPr>
-        <w:t xml:space="preserve"> DELAY3</w:t>
-      </w:r>
-    </w:p>
-    <w:p>
-      <w:pPr>
-        <w:autoSpaceDE w:val="0"/>
-        <w:autoSpaceDN w:val="0"/>
-        <w:adjustRightInd w:val="0"/>
-        <w:rPr>
-          <w:rFonts w:ascii="Consolas" w:hAnsi="Consolas" w:cs="Consolas"/>
-          <w:color w:val="000000"/>
-          <w:sz w:val="19"/>
-          <w:szCs w:val="19"/>
-          <w:highlight w:val="white"/>
-        </w:rPr>
-      </w:pPr>
-      <w:r>
-        <w:rPr>
-          <w:rFonts w:ascii="Consolas" w:hAnsi="Consolas" w:cs="Consolas"/>
-          <w:color w:val="000000"/>
-          <w:sz w:val="19"/>
-          <w:szCs w:val="19"/>
-          <w:highlight w:val="white"/>
-        </w:rPr>
-        <w:tab/>
-      </w:r>
-      <w:r>
-        <w:rPr>
-          <w:rFonts w:ascii="Consolas" w:hAnsi="Consolas" w:cs="Consolas"/>
-          <w:color w:val="000000"/>
-          <w:sz w:val="19"/>
-          <w:szCs w:val="19"/>
-          <w:highlight w:val="white"/>
-        </w:rPr>
-        <w:tab/>
-      </w:r>
-      <w:proofErr w:type="gramStart"/>
-      <w:r>
-        <w:rPr>
-          <w:rFonts w:ascii="Consolas" w:hAnsi="Consolas" w:cs="Consolas"/>
-          <w:color w:val="0000FF"/>
-          <w:sz w:val="19"/>
-          <w:szCs w:val="19"/>
-          <w:highlight w:val="white"/>
-        </w:rPr>
-        <w:t>DEC</w:t>
-      </w:r>
-      <w:r>
-        <w:rPr>
-          <w:rFonts w:ascii="Consolas" w:hAnsi="Consolas" w:cs="Consolas"/>
-          <w:color w:val="000000"/>
-          <w:sz w:val="19"/>
-          <w:szCs w:val="19"/>
-          <w:highlight w:val="white"/>
-        </w:rPr>
-        <w:t xml:space="preserve">  R</w:t>
-      </w:r>
-      <w:proofErr w:type="gramEnd"/>
-      <w:r>
-        <w:rPr>
-          <w:rFonts w:ascii="Consolas" w:hAnsi="Consolas" w:cs="Consolas"/>
-          <w:color w:val="000000"/>
-          <w:sz w:val="19"/>
-          <w:szCs w:val="19"/>
-          <w:highlight w:val="white"/>
-        </w:rPr>
-        <w:t>19</w:t>
-      </w:r>
-    </w:p>
-    <w:p>
-      <w:pPr>
-        <w:autoSpaceDE w:val="0"/>
-        <w:autoSpaceDN w:val="0"/>
-        <w:adjustRightInd w:val="0"/>
-        <w:rPr>
-          <w:rFonts w:ascii="Consolas" w:hAnsi="Consolas" w:cs="Consolas"/>
-          <w:color w:val="000000"/>
-          <w:sz w:val="19"/>
-          <w:szCs w:val="19"/>
-          <w:highlight w:val="white"/>
-        </w:rPr>
-      </w:pPr>
-      <w:r>
-        <w:rPr>
-          <w:rFonts w:ascii="Consolas" w:hAnsi="Consolas" w:cs="Consolas"/>
-          <w:color w:val="000000"/>
-          <w:sz w:val="19"/>
-          <w:szCs w:val="19"/>
-          <w:highlight w:val="white"/>
-        </w:rPr>
-        <w:tab/>
-      </w:r>
-      <w:r>
-        <w:rPr>
-          <w:rFonts w:ascii="Consolas" w:hAnsi="Consolas" w:cs="Consolas"/>
-          <w:color w:val="000000"/>
-          <w:sz w:val="19"/>
-          <w:szCs w:val="19"/>
-          <w:highlight w:val="white"/>
-        </w:rPr>
-        <w:tab/>
-      </w:r>
-      <w:r>
-        <w:rPr>
-          <w:rFonts w:ascii="Consolas" w:hAnsi="Consolas" w:cs="Consolas"/>
-          <w:color w:val="0000FF"/>
-          <w:sz w:val="19"/>
-          <w:szCs w:val="19"/>
-          <w:highlight w:val="white"/>
-        </w:rPr>
-        <w:t>BRNE</w:t>
-      </w:r>
-      <w:r>
-        <w:rPr>
-          <w:rFonts w:ascii="Consolas" w:hAnsi="Consolas" w:cs="Consolas"/>
-          <w:color w:val="000000"/>
-          <w:sz w:val="19"/>
-          <w:szCs w:val="19"/>
-          <w:highlight w:val="white"/>
-        </w:rPr>
-        <w:t xml:space="preserve"> DELAY3</w:t>
-      </w:r>
-    </w:p>
-    <w:p>
-      <w:pPr>
-        <w:autoSpaceDE w:val="0"/>
-        <w:autoSpaceDN w:val="0"/>
-        <w:adjustRightInd w:val="0"/>
-        <w:rPr>
-          <w:rFonts w:ascii="Consolas" w:hAnsi="Consolas" w:cs="Consolas"/>
-          <w:color w:val="000000"/>
-          <w:sz w:val="19"/>
-          <w:szCs w:val="19"/>
-          <w:highlight w:val="white"/>
-        </w:rPr>
-      </w:pPr>
-      <w:r>
-        <w:rPr>
-          <w:rFonts w:ascii="Consolas" w:hAnsi="Consolas" w:cs="Consolas"/>
-          <w:color w:val="000000"/>
-          <w:sz w:val="19"/>
-          <w:szCs w:val="19"/>
-          <w:highlight w:val="white"/>
-        </w:rPr>
-        <w:tab/>
-      </w:r>
-      <w:r>
-        <w:rPr>
-          <w:rFonts w:ascii="Consolas" w:hAnsi="Consolas" w:cs="Consolas"/>
-          <w:color w:val="000000"/>
-          <w:sz w:val="19"/>
-          <w:szCs w:val="19"/>
-          <w:highlight w:val="white"/>
-        </w:rPr>
-        <w:tab/>
-      </w:r>
-      <w:proofErr w:type="gramStart"/>
-      <w:r>
-        <w:rPr>
-          <w:rFonts w:ascii="Consolas" w:hAnsi="Consolas" w:cs="Consolas"/>
-          <w:color w:val="0000FF"/>
-          <w:sz w:val="19"/>
-          <w:szCs w:val="19"/>
-          <w:highlight w:val="white"/>
-        </w:rPr>
-        <w:t>DEC</w:t>
-      </w:r>
-      <w:r>
-        <w:rPr>
-          <w:rFonts w:ascii="Consolas" w:hAnsi="Consolas" w:cs="Consolas"/>
-          <w:color w:val="000000"/>
-          <w:sz w:val="19"/>
-          <w:szCs w:val="19"/>
-          <w:highlight w:val="white"/>
-        </w:rPr>
-        <w:t xml:space="preserve">  r</w:t>
-      </w:r>
-      <w:proofErr w:type="gramEnd"/>
-      <w:r>
-        <w:rPr>
-          <w:rFonts w:ascii="Consolas" w:hAnsi="Consolas" w:cs="Consolas"/>
-          <w:color w:val="000000"/>
-          <w:sz w:val="19"/>
-          <w:szCs w:val="19"/>
-          <w:highlight w:val="white"/>
-        </w:rPr>
-        <w:t>18</w:t>
-      </w:r>
-    </w:p>
-    <w:p>
-      <w:pPr>
-        <w:autoSpaceDE w:val="0"/>
-        <w:autoSpaceDN w:val="0"/>
-        <w:adjustRightInd w:val="0"/>
-        <w:rPr>
-          <w:rFonts w:ascii="Consolas" w:hAnsi="Consolas" w:cs="Consolas"/>
-          <w:color w:val="000000"/>
-          <w:sz w:val="19"/>
-          <w:szCs w:val="19"/>
-          <w:highlight w:val="white"/>
-        </w:rPr>
-      </w:pPr>
-      <w:r>
-        <w:rPr>
-          <w:rFonts w:ascii="Consolas" w:hAnsi="Consolas" w:cs="Consolas"/>
-          <w:color w:val="000000"/>
-          <w:sz w:val="19"/>
-          <w:szCs w:val="19"/>
-          <w:highlight w:val="white"/>
-        </w:rPr>
-        <w:tab/>
-      </w:r>
-      <w:r>
-        <w:rPr>
-          <w:rFonts w:ascii="Consolas" w:hAnsi="Consolas" w:cs="Consolas"/>
-          <w:color w:val="000000"/>
-          <w:sz w:val="19"/>
-          <w:szCs w:val="19"/>
-          <w:highlight w:val="white"/>
-        </w:rPr>
-        <w:tab/>
-      </w:r>
-      <w:r>
-        <w:rPr>
-          <w:rFonts w:ascii="Consolas" w:hAnsi="Consolas" w:cs="Consolas"/>
-          <w:color w:val="0000FF"/>
-          <w:sz w:val="19"/>
-          <w:szCs w:val="19"/>
-          <w:highlight w:val="white"/>
-        </w:rPr>
-        <w:t>BRNE</w:t>
-      </w:r>
-      <w:r>
-        <w:rPr>
-          <w:rFonts w:ascii="Consolas" w:hAnsi="Consolas" w:cs="Consolas"/>
-          <w:color w:val="000000"/>
-          <w:sz w:val="19"/>
-          <w:szCs w:val="19"/>
-          <w:highlight w:val="white"/>
-        </w:rPr>
-        <w:t xml:space="preserve"> DELAY3</w:t>
-      </w:r>
-    </w:p>
-    <w:p>
-      <w:pPr>
-        <w:autoSpaceDE w:val="0"/>
-        <w:autoSpaceDN w:val="0"/>
-        <w:adjustRightInd w:val="0"/>
-        <w:rPr>
-          <w:rFonts w:ascii="Consolas" w:hAnsi="Consolas" w:cs="Consolas"/>
-          <w:color w:val="000000"/>
-          <w:sz w:val="19"/>
-          <w:szCs w:val="19"/>
-          <w:highlight w:val="white"/>
-        </w:rPr>
-      </w:pPr>
-    </w:p>
-    <w:p>
-      <w:pPr>
-        <w:rPr>
-          <w:rFonts w:ascii="NSimSun" w:hAnsi="NSimSun" w:cs="NSimSun"/>
+        <w:t>// delay for remaining 60%</w:t>
+      </w:r>
+    </w:p>
+    <w:p>
+      <w:pPr>
+        <w:autoSpaceDE w:val="0"/>
+        <w:autoSpaceDN w:val="0"/>
+        <w:adjustRightInd w:val="0"/>
+        <w:rPr>
+          <w:rFonts w:ascii="Consolas" w:hAnsi="Consolas" w:cs="Consolas"/>
+          <w:color w:val="000000"/>
+          <w:sz w:val="19"/>
+          <w:szCs w:val="19"/>
+          <w:highlight w:val="white"/>
+        </w:rPr>
+      </w:pPr>
+      <w:r>
+        <w:rPr>
+          <w:rFonts w:ascii="Consolas" w:hAnsi="Consolas" w:cs="Consolas"/>
+          <w:color w:val="A31515"/>
+          <w:sz w:val="19"/>
+          <w:szCs w:val="19"/>
+          <w:highlight w:val="white"/>
+        </w:rPr>
+        <w:tab/>
+      </w:r>
+      <w:r>
+        <w:rPr>
+          <w:rFonts w:ascii="Consolas" w:hAnsi="Consolas" w:cs="Consolas"/>
+          <w:color w:val="A31515"/>
+          <w:sz w:val="19"/>
+          <w:szCs w:val="19"/>
+          <w:highlight w:val="white"/>
+        </w:rPr>
+        <w:tab/>
+      </w:r>
+      <w:r>
+        <w:rPr>
+          <w:rFonts w:ascii="Consolas" w:hAnsi="Consolas" w:cs="Consolas"/>
+          <w:color w:val="A000A0"/>
+          <w:sz w:val="19"/>
+          <w:szCs w:val="19"/>
+          <w:highlight w:val="white"/>
+        </w:rPr>
+        <w:t>PORTB</w:t>
+      </w:r>
+      <w:r>
+        <w:rPr>
+          <w:rFonts w:ascii="Consolas" w:hAnsi="Consolas" w:cs="Consolas"/>
+          <w:color w:val="A31515"/>
+          <w:sz w:val="19"/>
+          <w:szCs w:val="19"/>
+          <w:highlight w:val="white"/>
+        </w:rPr>
+        <w:t xml:space="preserve"> </w:t>
+      </w:r>
+      <w:r>
+        <w:rPr>
+          <w:rFonts w:ascii="Consolas" w:hAnsi="Consolas" w:cs="Consolas"/>
+          <w:color w:val="000000"/>
+          <w:sz w:val="19"/>
+          <w:szCs w:val="19"/>
+          <w:highlight w:val="white"/>
+        </w:rPr>
+        <w:t>|=</w:t>
+      </w:r>
+      <w:r>
+        <w:rPr>
+          <w:rFonts w:ascii="Consolas" w:hAnsi="Consolas" w:cs="Consolas"/>
+          <w:color w:val="A31515"/>
+          <w:sz w:val="19"/>
+          <w:szCs w:val="19"/>
+          <w:highlight w:val="white"/>
+        </w:rPr>
+        <w:t xml:space="preserve"> </w:t>
+      </w:r>
+      <w:r>
+        <w:rPr>
+          <w:rFonts w:ascii="Consolas" w:hAnsi="Consolas" w:cs="Consolas"/>
+          <w:color w:val="000000"/>
+          <w:sz w:val="19"/>
+          <w:szCs w:val="19"/>
+          <w:highlight w:val="white"/>
+        </w:rPr>
+        <w:t>(1&lt;&lt;3);</w:t>
+      </w:r>
+      <w:r>
+        <w:rPr>
+          <w:rFonts w:ascii="Consolas" w:hAnsi="Consolas" w:cs="Consolas"/>
+          <w:color w:val="A31515"/>
+          <w:sz w:val="19"/>
+          <w:szCs w:val="19"/>
+          <w:highlight w:val="white"/>
+        </w:rPr>
+        <w:t xml:space="preserve">    </w:t>
+      </w:r>
+      <w:r>
+        <w:rPr>
+          <w:rFonts w:ascii="Consolas" w:hAnsi="Consolas" w:cs="Consolas"/>
           <w:color w:val="008000"/>
           <w:sz w:val="19"/>
           <w:szCs w:val="19"/>
-        </w:rPr>
-      </w:pPr>
-      <w:proofErr w:type="gramStart"/>
-      <w:r>
-        <w:rPr>
-          <w:rFonts w:ascii="Consolas" w:hAnsi="Consolas" w:cs="Consolas"/>
-          <w:color w:val="0000FF"/>
-          <w:sz w:val="19"/>
-          <w:szCs w:val="19"/>
-          <w:highlight w:val="white"/>
-        </w:rPr>
-        <w:t>RETI</w:t>
-      </w:r>
-      <w:r>
-        <w:rPr>
-          <w:rFonts w:ascii="Consolas" w:hAnsi="Consolas" w:cs="Consolas"/>
-          <w:color w:val="000000"/>
+          <w:highlight w:val="white"/>
+        </w:rPr>
+        <w:t>// set LED off</w:t>
+      </w:r>
+    </w:p>
+    <w:p>
+      <w:pPr>
+        <w:autoSpaceDE w:val="0"/>
+        <w:autoSpaceDN w:val="0"/>
+        <w:adjustRightInd w:val="0"/>
+        <w:rPr>
+          <w:rFonts w:ascii="Consolas" w:hAnsi="Consolas" w:cs="Consolas"/>
+          <w:color w:val="000000"/>
+          <w:sz w:val="19"/>
+          <w:szCs w:val="19"/>
+          <w:highlight w:val="white"/>
+        </w:rPr>
+      </w:pPr>
+      <w:r>
+        <w:rPr>
+          <w:rFonts w:ascii="Consolas" w:hAnsi="Consolas" w:cs="Consolas"/>
+          <w:color w:val="A31515"/>
+          <w:sz w:val="19"/>
+          <w:szCs w:val="19"/>
+          <w:highlight w:val="white"/>
+        </w:rPr>
+        <w:tab/>
+      </w:r>
+      <w:r>
+        <w:rPr>
+          <w:rFonts w:ascii="Consolas" w:hAnsi="Consolas" w:cs="Consolas"/>
+          <w:color w:val="000000"/>
+          <w:sz w:val="19"/>
+          <w:szCs w:val="19"/>
+          <w:highlight w:val="white"/>
+        </w:rPr>
+        <w:t>}</w:t>
+      </w:r>
+    </w:p>
+    <w:p>
+      <w:pPr>
+        <w:autoSpaceDE w:val="0"/>
+        <w:autoSpaceDN w:val="0"/>
+        <w:adjustRightInd w:val="0"/>
+        <w:rPr>
+          <w:rFonts w:ascii="Consolas" w:hAnsi="Consolas" w:cs="Consolas"/>
+          <w:color w:val="000000"/>
+          <w:sz w:val="19"/>
+          <w:szCs w:val="19"/>
+          <w:highlight w:val="white"/>
+        </w:rPr>
+      </w:pPr>
+      <w:r>
+        <w:rPr>
+          <w:rFonts w:ascii="Consolas" w:hAnsi="Consolas" w:cs="Consolas"/>
+          <w:color w:val="000000"/>
+          <w:sz w:val="19"/>
+          <w:szCs w:val="19"/>
+          <w:highlight w:val="white"/>
+        </w:rPr>
+        <w:t>}</w:t>
+      </w:r>
+    </w:p>
+    <w:p>
+      <w:pPr>
+        <w:autoSpaceDE w:val="0"/>
+        <w:autoSpaceDN w:val="0"/>
+        <w:adjustRightInd w:val="0"/>
+        <w:rPr>
+          <w:rFonts w:ascii="Consolas" w:hAnsi="Consolas" w:cs="Consolas"/>
+          <w:color w:val="000000"/>
+          <w:sz w:val="19"/>
+          <w:szCs w:val="19"/>
+          <w:highlight w:val="white"/>
+        </w:rPr>
+      </w:pPr>
+    </w:p>
+    <w:p>
+      <w:pPr>
+        <w:autoSpaceDE w:val="0"/>
+        <w:autoSpaceDN w:val="0"/>
+        <w:adjustRightInd w:val="0"/>
+        <w:rPr>
+          <w:rFonts w:ascii="Consolas" w:hAnsi="Consolas" w:cs="Consolas"/>
+          <w:color w:val="000000"/>
+          <w:sz w:val="19"/>
+          <w:szCs w:val="19"/>
+          <w:highlight w:val="white"/>
+        </w:rPr>
+      </w:pPr>
+      <w:r>
+        <w:rPr>
+          <w:rFonts w:ascii="Consolas" w:hAnsi="Consolas" w:cs="Consolas"/>
+          <w:color w:val="A000A0"/>
+          <w:sz w:val="19"/>
+          <w:szCs w:val="19"/>
+          <w:highlight w:val="white"/>
+        </w:rPr>
+        <w:t>ISR</w:t>
+      </w:r>
+      <w:r>
+        <w:rPr>
+          <w:rFonts w:ascii="Consolas" w:hAnsi="Consolas" w:cs="Consolas"/>
+          <w:color w:val="A31515"/>
           <w:sz w:val="19"/>
           <w:szCs w:val="19"/>
           <w:highlight w:val="white"/>
@@ -4270,14 +5922,157 @@
       <w:r>
         <w:rPr>
           <w:rFonts w:ascii="Consolas" w:hAnsi="Consolas" w:cs="Consolas"/>
+          <w:color w:val="000000"/>
+          <w:sz w:val="19"/>
+          <w:szCs w:val="19"/>
+          <w:highlight w:val="white"/>
+        </w:rPr>
+        <w:t>(</w:t>
+      </w:r>
+      <w:r>
+        <w:rPr>
+          <w:rFonts w:ascii="Consolas" w:hAnsi="Consolas" w:cs="Consolas"/>
+          <w:color w:val="A000A0"/>
+          <w:sz w:val="19"/>
+          <w:szCs w:val="19"/>
+          <w:highlight w:val="white"/>
+        </w:rPr>
+        <w:t>INT0_vect</w:t>
+      </w:r>
+      <w:r>
+        <w:rPr>
+          <w:rFonts w:ascii="Consolas" w:hAnsi="Consolas" w:cs="Consolas"/>
+          <w:color w:val="000000"/>
+          <w:sz w:val="19"/>
+          <w:szCs w:val="19"/>
+          <w:highlight w:val="white"/>
+        </w:rPr>
+        <w:t>)</w:t>
+      </w:r>
+      <w:r>
+        <w:rPr>
+          <w:rFonts w:ascii="Consolas" w:hAnsi="Consolas" w:cs="Consolas"/>
+          <w:color w:val="A31515"/>
+          <w:sz w:val="19"/>
+          <w:szCs w:val="19"/>
+          <w:highlight w:val="white"/>
+        </w:rPr>
+        <w:t xml:space="preserve">    </w:t>
+      </w:r>
+      <w:r>
+        <w:rPr>
+          <w:rFonts w:ascii="Consolas" w:hAnsi="Consolas" w:cs="Consolas"/>
+          <w:color w:val="000000"/>
+          <w:sz w:val="19"/>
+          <w:szCs w:val="19"/>
+          <w:highlight w:val="white"/>
+        </w:rPr>
+        <w:t>{</w:t>
+      </w:r>
+      <w:r>
+        <w:rPr>
+          <w:rFonts w:ascii="Consolas" w:hAnsi="Consolas" w:cs="Consolas"/>
+          <w:color w:val="A31515"/>
+          <w:sz w:val="19"/>
+          <w:szCs w:val="19"/>
+          <w:highlight w:val="white"/>
+        </w:rPr>
+        <w:t xml:space="preserve">        </w:t>
+      </w:r>
+      <w:r>
+        <w:rPr>
+          <w:rFonts w:ascii="Consolas" w:hAnsi="Consolas" w:cs="Consolas"/>
           <w:color w:val="008000"/>
           <w:sz w:val="19"/>
           <w:szCs w:val="19"/>
           <w:highlight w:val="white"/>
         </w:rPr>
-        <w:t>;</w:t>
-      </w:r>
-      <w:proofErr w:type="gramEnd"/>
+        <w:t>// ISR for external interrupt INT0</w:t>
+      </w:r>
+    </w:p>
+    <w:p>
+      <w:pPr>
+        <w:autoSpaceDE w:val="0"/>
+        <w:autoSpaceDN w:val="0"/>
+        <w:adjustRightInd w:val="0"/>
+        <w:rPr>
+          <w:rFonts w:ascii="Consolas" w:hAnsi="Consolas" w:cs="Consolas"/>
+          <w:color w:val="000000"/>
+          <w:sz w:val="19"/>
+          <w:szCs w:val="19"/>
+          <w:highlight w:val="white"/>
+        </w:rPr>
+      </w:pPr>
+      <w:r>
+        <w:rPr>
+          <w:rFonts w:ascii="Consolas" w:hAnsi="Consolas" w:cs="Consolas"/>
+          <w:color w:val="A31515"/>
+          <w:sz w:val="19"/>
+          <w:szCs w:val="19"/>
+          <w:highlight w:val="white"/>
+        </w:rPr>
+        <w:tab/>
+      </w:r>
+      <w:r>
+        <w:rPr>
+          <w:rFonts w:ascii="Consolas" w:hAnsi="Consolas" w:cs="Consolas"/>
+          <w:color w:val="A000A0"/>
+          <w:sz w:val="19"/>
+          <w:szCs w:val="19"/>
+          <w:highlight w:val="white"/>
+        </w:rPr>
+        <w:t>PORTB</w:t>
+      </w:r>
+      <w:r>
+        <w:rPr>
+          <w:rFonts w:ascii="Consolas" w:hAnsi="Consolas" w:cs="Consolas"/>
+          <w:color w:val="A31515"/>
+          <w:sz w:val="19"/>
+          <w:szCs w:val="19"/>
+          <w:highlight w:val="white"/>
+        </w:rPr>
+        <w:t xml:space="preserve"> </w:t>
+      </w:r>
+      <w:r>
+        <w:rPr>
+          <w:rFonts w:ascii="Consolas" w:hAnsi="Consolas" w:cs="Consolas"/>
+          <w:color w:val="000000"/>
+          <w:sz w:val="19"/>
+          <w:szCs w:val="19"/>
+          <w:highlight w:val="white"/>
+        </w:rPr>
+        <w:t>&amp;=</w:t>
+      </w:r>
+      <w:r>
+        <w:rPr>
+          <w:rFonts w:ascii="Consolas" w:hAnsi="Consolas" w:cs="Consolas"/>
+          <w:color w:val="A31515"/>
+          <w:sz w:val="19"/>
+          <w:szCs w:val="19"/>
+          <w:highlight w:val="white"/>
+        </w:rPr>
+        <w:t xml:space="preserve"> </w:t>
+      </w:r>
+      <w:r>
+        <w:rPr>
+          <w:rFonts w:ascii="Consolas" w:hAnsi="Consolas" w:cs="Consolas"/>
+          <w:color w:val="000000"/>
+          <w:sz w:val="19"/>
+          <w:szCs w:val="19"/>
+          <w:highlight w:val="white"/>
+        </w:rPr>
+        <w:t>~(1&lt;&lt;3);</w:t>
+      </w:r>
+      <w:r>
+        <w:rPr>
+          <w:rFonts w:ascii="Consolas" w:hAnsi="Consolas" w:cs="Consolas"/>
+          <w:color w:val="A31515"/>
+          <w:sz w:val="19"/>
+          <w:szCs w:val="19"/>
+          <w:highlight w:val="white"/>
+        </w:rPr>
+        <w:t xml:space="preserve">        </w:t>
+      </w:r>
       <w:r>
         <w:rPr>
           <w:rFonts w:ascii="Consolas" w:hAnsi="Consolas" w:cs="Consolas"/>
@@ -4286,8 +6081,110 @@
           <w:szCs w:val="19"/>
           <w:highlight w:val="white"/>
         </w:rPr>
-        <w:t xml:space="preserve"> return from interrupt</w:t>
-      </w:r>
+        <w:t>// turns on PORTB.3 (LED)</w:t>
+      </w:r>
+    </w:p>
+    <w:p>
+      <w:pPr>
+        <w:autoSpaceDE w:val="0"/>
+        <w:autoSpaceDN w:val="0"/>
+        <w:adjustRightInd w:val="0"/>
+        <w:rPr>
+          <w:rFonts w:ascii="Consolas" w:hAnsi="Consolas" w:cs="Consolas"/>
+          <w:color w:val="000000"/>
+          <w:sz w:val="19"/>
+          <w:szCs w:val="19"/>
+          <w:highlight w:val="white"/>
+        </w:rPr>
+      </w:pPr>
+      <w:r>
+        <w:rPr>
+          <w:rFonts w:ascii="Consolas" w:hAnsi="Consolas" w:cs="Consolas"/>
+          <w:color w:val="A31515"/>
+          <w:sz w:val="19"/>
+          <w:szCs w:val="19"/>
+          <w:highlight w:val="white"/>
+        </w:rPr>
+        <w:tab/>
+      </w:r>
+      <w:r>
+        <w:rPr>
+          <w:rFonts w:ascii="Consolas" w:hAnsi="Consolas" w:cs="Consolas"/>
+          <w:i/>
+          <w:iCs/>
+          <w:color w:val="880000"/>
+          <w:sz w:val="19"/>
+          <w:szCs w:val="19"/>
+          <w:highlight w:val="white"/>
+        </w:rPr>
+        <w:t>_</w:t>
+      </w:r>
+      <w:proofErr w:type="spellStart"/>
+      <w:r>
+        <w:rPr>
+          <w:rFonts w:ascii="Consolas" w:hAnsi="Consolas" w:cs="Consolas"/>
+          <w:i/>
+          <w:iCs/>
+          <w:color w:val="880000"/>
+          <w:sz w:val="19"/>
+          <w:szCs w:val="19"/>
+          <w:highlight w:val="white"/>
+        </w:rPr>
+        <w:t>delay_ms</w:t>
+      </w:r>
+      <w:proofErr w:type="spellEnd"/>
+      <w:r>
+        <w:rPr>
+          <w:rFonts w:ascii="Consolas" w:hAnsi="Consolas" w:cs="Consolas"/>
+          <w:color w:val="000000"/>
+          <w:sz w:val="19"/>
+          <w:szCs w:val="19"/>
+          <w:highlight w:val="white"/>
+        </w:rPr>
+        <w:t>(1333);</w:t>
+      </w:r>
+      <w:r>
+        <w:rPr>
+          <w:rFonts w:ascii="Consolas" w:hAnsi="Consolas" w:cs="Consolas"/>
+          <w:color w:val="A31515"/>
+          <w:sz w:val="19"/>
+          <w:szCs w:val="19"/>
+          <w:highlight w:val="white"/>
+        </w:rPr>
+        <w:t xml:space="preserve">        </w:t>
+      </w:r>
+      <w:r>
+        <w:rPr>
+          <w:rFonts w:ascii="Consolas" w:hAnsi="Consolas" w:cs="Consolas"/>
+          <w:color w:val="008000"/>
+          <w:sz w:val="19"/>
+          <w:szCs w:val="19"/>
+          <w:highlight w:val="white"/>
+        </w:rPr>
+        <w:t>// delay for 1.33 sec</w:t>
+      </w:r>
+    </w:p>
+    <w:p>
+      <w:pPr>
+        <w:rPr>
+          <w:rFonts w:ascii="Consolas" w:hAnsi="Consolas" w:cs="Consolas"/>
+          <w:color w:val="008000"/>
+          <w:sz w:val="19"/>
+          <w:szCs w:val="19"/>
+        </w:rPr>
+      </w:pPr>
+      <w:r>
+        <w:rPr>
+          <w:rFonts w:ascii="Consolas" w:hAnsi="Consolas" w:cs="Consolas"/>
+          <w:color w:val="000000"/>
+          <w:sz w:val="19"/>
+          <w:szCs w:val="19"/>
+          <w:highlight w:val="white"/>
+        </w:rPr>
+        <w:t>}</w:t>
+      </w:r>
+      <w:bookmarkStart w:id="0" w:name="_GoBack"/>
+      <w:bookmarkEnd w:id="0"/>
     </w:p>
     <w:p>
       <w:pPr>
@@ -4473,23 +6370,23 @@
           <w:b/>
           <w:sz w:val="24"/>
         </w:rPr>
+        <w:t>SCREENSHOT OF EACH DEMO (BOARD SETUP)</w:t>
+      </w:r>
+    </w:p>
+    <w:p>
+      <w:pPr>
+        <w:pStyle w:val="NoSpacing"/>
+      </w:pPr>
+    </w:p>
+    <w:p>
+      <w:pPr>
+        <w:pStyle w:val="NoSpacing"/>
+      </w:pPr>
+      <w:r>
+        <w:rPr>
+          <w:noProof/>
+        </w:rPr>
         <w:lastRenderedPageBreak/>
-        <w:t>SCREENSHOT OF EACH DEMO (BOARD SETUP)</w:t>
-      </w:r>
-    </w:p>
-    <w:p>
-      <w:pPr>
-        <w:pStyle w:val="NoSpacing"/>
-      </w:pPr>
-    </w:p>
-    <w:p>
-      <w:pPr>
-        <w:pStyle w:val="NoSpacing"/>
-      </w:pPr>
-      <w:r>
-        <w:rPr>
-          <w:noProof/>
-        </w:rPr>
         <w:drawing>
           <wp:inline distT="0" distB="0" distL="0" distR="0" wp14:anchorId="532F387C" wp14:editId="5596D44C">
             <wp:extent cx="3352800" cy="3752850"/>
@@ -4601,6 +6498,14 @@
       <w:pPr>
         <w:pStyle w:val="NoSpacing"/>
       </w:pPr>
+      <w:hyperlink r:id="rId9" w:history="1">
+        <w:r>
+          <w:rPr>
+            <w:rStyle w:val="Hyperlink"/>
+          </w:rPr>
+          <w:t>https://github.com/reedjacobp/submission_da/tree/master/DesignAssignments/DA2B</w:t>
+        </w:r>
+      </w:hyperlink>
     </w:p>
     <w:p>
       <w:pPr>
@@ -4627,7 +6532,7 @@
       <w:pPr>
         <w:pStyle w:val="NoSpacing"/>
       </w:pPr>
-      <w:hyperlink r:id="rId9" w:history="1">
+      <w:hyperlink r:id="rId10" w:history="1">
         <w:r>
           <w:rPr>
             <w:rStyle w:val="Hyperlink"/>
